--- a/doc/概要设计说明书.docx
+++ b/doc/概要设计说明书.docx
@@ -88,6 +88,72 @@
     <w:p>
       <w:pPr>
         <w:rPr>
+          <w:rFonts w:hint="eastAsia"/>
+        </w:rPr>
+      </w:pPr>
+      <w:r>
+        <w:rPr>
+          <w:rFonts w:hint="eastAsia"/>
+        </w:rPr>
+        <w:t>软件系统的名称：</w:t>
+      </w:r>
+      <w:r>
+        <w:rPr>
+          <w:rFonts w:hint="eastAsia"/>
+          <w:lang w:val="en-US" w:eastAsia="zh-CN"/>
+        </w:rPr>
+        <w:t>权限管理系统</w:t>
+      </w:r>
+    </w:p>
+    <w:p>
+      <w:pPr>
+        <w:rPr>
+          <w:rFonts w:hint="eastAsia"/>
+        </w:rPr>
+      </w:pPr>
+      <w:r>
+        <w:rPr>
+          <w:rFonts w:hint="eastAsia"/>
+        </w:rPr>
+        <w:t>本项目的任务提出者：</w:t>
+      </w:r>
+      <w:r>
+        <w:rPr>
+          <w:rFonts w:hint="eastAsia"/>
+          <w:lang w:val="en-US" w:eastAsia="zh-CN"/>
+        </w:rPr>
+        <w:t>刘雨泽</w:t>
+      </w:r>
+      <w:r>
+        <w:rPr>
+          <w:rFonts w:hint="eastAsia"/>
+        </w:rPr>
+        <w:t> </w:t>
+      </w:r>
+    </w:p>
+    <w:p>
+      <w:pPr>
+        <w:rPr>
+          <w:rFonts w:hint="eastAsia"/>
+        </w:rPr>
+      </w:pPr>
+      <w:r>
+        <w:rPr>
+          <w:rFonts w:hint="eastAsia"/>
+        </w:rPr>
+        <w:t>本项目的任务开发者：</w:t>
+      </w:r>
+      <w:r>
+        <w:rPr>
+          <w:rFonts w:hint="eastAsia"/>
+          <w:lang w:val="en-US" w:eastAsia="zh-CN"/>
+        </w:rPr>
+        <w:t>刘雨泽</w:t>
+      </w:r>
+    </w:p>
+    <w:p>
+      <w:pPr>
+        <w:rPr>
           <w:rFonts w:hint="default" w:eastAsia="宋体"/>
           <w:lang w:val="en-US" w:eastAsia="zh-CN"/>
         </w:rPr>
@@ -95,9 +161,15 @@
       <w:r>
         <w:rPr>
           <w:rFonts w:hint="eastAsia"/>
-          <w:lang w:val="en-US" w:eastAsia="zh-CN"/>
-        </w:rPr>
-        <w:t>就&lt;课程设计&gt;课程开发一个基于角色的权限管理系统</w:t>
+        </w:rPr>
+        <w:t>本项目的任务</w:t>
+      </w:r>
+      <w:r>
+        <w:rPr>
+          <w:rFonts w:hint="eastAsia"/>
+          <w:lang w:val="en-US" w:eastAsia="zh-CN"/>
+        </w:rPr>
+        <w:t>的开发原因：就《课程设计》课程开发一个基于角色的权限管理系统</w:t>
       </w:r>
     </w:p>
     <w:p/>
@@ -153,7 +225,7 @@
           <w:rFonts w:hint="eastAsia"/>
           <w:lang w:val="en-US" w:eastAsia="zh-CN"/>
         </w:rPr>
-        <w:t>系统后端基于ssm(Spring + springMVC + Mybatis), 前端基于jsp + JQuery + CSS + Bootstrap +ztree, 数据库MySQL 开发的一套角色权限管理系统</w:t>
+        <w:t>ssm(Spring + springMVC + Mybatis)</w:t>
       </w:r>
     </w:p>
     <w:p>
@@ -210,49 +282,6 @@
           <w:rFonts w:hint="eastAsia"/>
         </w:rPr>
       </w:pPr>
-      <w:r>
-        <w:drawing>
-          <wp:inline distT="0" distB="0" distL="114300" distR="114300">
-            <wp:extent cx="3171825" cy="5829300"/>
-            <wp:effectExtent l="0" t="0" r="9525" b="0"/>
-            <wp:docPr id="2" name="图片 2"/>
-            <wp:cNvGraphicFramePr>
-              <a:graphicFrameLocks xmlns:a="http://schemas.openxmlformats.org/drawingml/2006/main" noChangeAspect="1"/>
-            </wp:cNvGraphicFramePr>
-            <a:graphic xmlns:a="http://schemas.openxmlformats.org/drawingml/2006/main">
-              <a:graphicData uri="http://schemas.openxmlformats.org/drawingml/2006/picture">
-                <pic:pic xmlns:pic="http://schemas.openxmlformats.org/drawingml/2006/picture">
-                  <pic:nvPicPr>
-                    <pic:cNvPr id="2" name="图片 2"/>
-                    <pic:cNvPicPr>
-                      <a:picLocks noChangeAspect="1"/>
-                    </pic:cNvPicPr>
-                  </pic:nvPicPr>
-                  <pic:blipFill>
-                    <a:blip r:embed="rId4"/>
-                    <a:stretch>
-                      <a:fillRect/>
-                    </a:stretch>
-                  </pic:blipFill>
-                  <pic:spPr>
-                    <a:xfrm>
-                      <a:off x="0" y="0"/>
-                      <a:ext cx="3171825" cy="5829300"/>
-                    </a:xfrm>
-                    <a:prstGeom prst="rect">
-                      <a:avLst/>
-                    </a:prstGeom>
-                    <a:noFill/>
-                    <a:ln>
-                      <a:noFill/>
-                    </a:ln>
-                  </pic:spPr>
-                </pic:pic>
-              </a:graphicData>
-            </a:graphic>
-          </wp:inline>
-        </w:drawing>
-      </w:r>
     </w:p>
     <w:p>
       <w:pPr>
@@ -323,37 +352,21 @@
     </w:p>
     <w:p>
       <w:pPr>
-        <w:rPr>
-          <w:rFonts w:hint="eastAsia"/>
-          <w:b/>
-          <w:bCs/>
-        </w:rPr>
-      </w:pPr>
-      <w:r>
-        <w:rPr>
-          <w:rFonts w:hint="eastAsia"/>
-          <w:b/>
-          <w:bCs/>
-        </w:rPr>
-        <w:t>A) 子系统清单</w:t>
-      </w:r>
-    </w:p>
-    <w:p>
-      <w:pPr>
-        <w:rPr>
-          <w:rFonts w:hint="eastAsia"/>
-          <w:b/>
-          <w:bCs/>
-          <w:sz w:val="28"/>
-        </w:rPr>
-      </w:pPr>
-      <w:r>
-        <w:rPr>
-          <w:rFonts w:hint="eastAsia"/>
-          <w:b/>
-          <w:bCs/>
-        </w:rPr>
-        <w:t>B) 各子系统功能描述</w:t>
+        <w:numPr>
+          <w:ilvl w:val="0"/>
+          <w:numId w:val="0"/>
+        </w:numPr>
+        <w:rPr>
+          <w:rFonts w:hint="default"/>
+          <w:lang w:val="en-US" w:eastAsia="zh-CN"/>
+        </w:rPr>
+      </w:pPr>
+      <w:r>
+        <w:rPr>
+          <w:rFonts w:hint="eastAsia"/>
+          <w:lang w:val="en-US" w:eastAsia="zh-CN"/>
+        </w:rPr>
+        <w:t>无子系统</w:t>
       </w:r>
     </w:p>
     <w:p>
@@ -394,6 +407,10 @@
     </w:p>
     <w:p>
       <w:pPr>
+        <w:numPr>
+          <w:ilvl w:val="0"/>
+          <w:numId w:val="2"/>
+        </w:numPr>
         <w:rPr>
           <w:rFonts w:hint="eastAsia"/>
           <w:b/>
@@ -406,11 +423,88 @@
           <w:b/>
           <w:bCs/>
         </w:rPr>
-        <w:t>A) 子系统及程序模块清单</w:t>
-      </w:r>
-    </w:p>
-    <w:p>
-      <w:pPr>
+        <w:t>子系统及程序模块清单</w:t>
+      </w:r>
+    </w:p>
+    <w:p>
+      <w:pPr>
+        <w:numPr>
+          <w:numId w:val="0"/>
+        </w:numPr>
+        <w:rPr>
+          <w:rFonts w:hint="eastAsia"/>
+          <w:lang w:val="en-US" w:eastAsia="zh-CN"/>
+        </w:rPr>
+      </w:pPr>
+      <w:r>
+        <w:rPr>
+          <w:rFonts w:hint="eastAsia"/>
+          <w:lang w:val="en-US" w:eastAsia="zh-CN"/>
+        </w:rPr>
+        <w:t>用户管理</w:t>
+      </w:r>
+    </w:p>
+    <w:p>
+      <w:pPr>
+        <w:numPr>
+          <w:numId w:val="0"/>
+        </w:numPr>
+        <w:rPr>
+          <w:rFonts w:hint="eastAsia"/>
+          <w:lang w:val="en-US" w:eastAsia="zh-CN"/>
+        </w:rPr>
+      </w:pPr>
+      <w:r>
+        <w:rPr>
+          <w:rFonts w:hint="eastAsia"/>
+          <w:lang w:val="en-US" w:eastAsia="zh-CN"/>
+        </w:rPr>
+        <w:t>角色管理</w:t>
+      </w:r>
+    </w:p>
+    <w:p>
+      <w:pPr>
+        <w:numPr>
+          <w:numId w:val="0"/>
+        </w:numPr>
+        <w:rPr>
+          <w:rFonts w:hint="eastAsia"/>
+          <w:lang w:val="en-US" w:eastAsia="zh-CN"/>
+        </w:rPr>
+      </w:pPr>
+      <w:r>
+        <w:rPr>
+          <w:rFonts w:hint="eastAsia"/>
+          <w:lang w:val="en-US" w:eastAsia="zh-CN"/>
+        </w:rPr>
+        <w:t>权限管理</w:t>
+      </w:r>
+    </w:p>
+    <w:p>
+      <w:pPr>
+        <w:numPr>
+          <w:numId w:val="0"/>
+        </w:numPr>
+        <w:rPr>
+          <w:rFonts w:hint="eastAsia"/>
+          <w:lang w:val="en-US" w:eastAsia="zh-CN"/>
+        </w:rPr>
+      </w:pPr>
+      <w:r>
+        <w:rPr>
+          <w:rFonts w:hint="eastAsia"/>
+          <w:lang w:val="en-US" w:eastAsia="zh-CN"/>
+        </w:rPr>
+        <w:t>权限更新记录</w:t>
+      </w:r>
+    </w:p>
+    <w:p>
+      <w:pPr>
+        <w:numPr>
+          <w:ilvl w:val="0"/>
+          <w:numId w:val="2"/>
+        </w:numPr>
+        <w:ind w:left="0" w:leftChars="0" w:firstLine="0" w:firstLineChars="0"/>
         <w:rPr>
           <w:rFonts w:hint="eastAsia"/>
           <w:b/>
@@ -423,7 +517,93 @@
           <w:b/>
           <w:bCs/>
         </w:rPr>
-        <w:t>B) 各程序模块功能描述</w:t>
+        <w:t>各程序模块功能描述</w:t>
+      </w:r>
+    </w:p>
+    <w:p>
+      <w:pPr>
+        <w:numPr>
+          <w:ilvl w:val="0"/>
+          <w:numId w:val="0"/>
+        </w:numPr>
+        <w:rPr>
+          <w:rFonts w:hint="default"/>
+          <w:lang w:val="en-US" w:eastAsia="zh-CN"/>
+        </w:rPr>
+      </w:pPr>
+      <w:r>
+        <w:rPr>
+          <w:rFonts w:hint="eastAsia"/>
+          <w:lang w:val="en-US" w:eastAsia="zh-CN"/>
+        </w:rPr>
+        <w:t>用户管理：维护部门、用户、部门</w:t>
+      </w:r>
+      <w:bookmarkStart w:id="0" w:name="_GoBack"/>
+      <w:bookmarkEnd w:id="0"/>
+      <w:r>
+        <w:rPr>
+          <w:rFonts w:hint="eastAsia"/>
+          <w:lang w:val="en-US" w:eastAsia="zh-CN"/>
+        </w:rPr>
+        <w:t>用户关系</w:t>
+      </w:r>
+    </w:p>
+    <w:p>
+      <w:pPr>
+        <w:numPr>
+          <w:ilvl w:val="0"/>
+          <w:numId w:val="0"/>
+        </w:numPr>
+        <w:rPr>
+          <w:rFonts w:hint="eastAsia"/>
+          <w:lang w:val="en-US" w:eastAsia="zh-CN"/>
+        </w:rPr>
+      </w:pPr>
+      <w:r>
+        <w:rPr>
+          <w:rFonts w:hint="eastAsia"/>
+          <w:lang w:val="en-US" w:eastAsia="zh-CN"/>
+        </w:rPr>
+        <w:t>角色管理：维护角色权限关系、角色用户关系</w:t>
+      </w:r>
+    </w:p>
+    <w:p>
+      <w:pPr>
+        <w:numPr>
+          <w:ilvl w:val="0"/>
+          <w:numId w:val="0"/>
+        </w:numPr>
+        <w:rPr>
+          <w:rFonts w:hint="eastAsia"/>
+          <w:lang w:val="en-US" w:eastAsia="zh-CN"/>
+        </w:rPr>
+      </w:pPr>
+      <w:r>
+        <w:rPr>
+          <w:rFonts w:hint="eastAsia"/>
+          <w:lang w:val="en-US" w:eastAsia="zh-CN"/>
+        </w:rPr>
+        <w:t>权限管理：维护权限模块、权限点</w:t>
+      </w:r>
+    </w:p>
+    <w:p>
+      <w:pPr>
+        <w:numPr>
+          <w:ilvl w:val="0"/>
+          <w:numId w:val="0"/>
+        </w:numPr>
+        <w:rPr>
+          <w:rFonts w:hint="eastAsia"/>
+          <w:b/>
+          <w:bCs/>
+        </w:rPr>
+      </w:pPr>
+      <w:r>
+        <w:rPr>
+          <w:rFonts w:hint="eastAsia"/>
+          <w:lang w:val="en-US" w:eastAsia="zh-CN"/>
+        </w:rPr>
+        <w:t>权限更新记录：查看用户操作的内容，可撤回操作</w:t>
       </w:r>
     </w:p>
     <w:p>
@@ -568,9 +748,17 @@
           <w:p>
             <w:pPr>
               <w:rPr>
-                <w:rFonts w:hint="eastAsia"/>
+                <w:rFonts w:hint="default" w:eastAsia="宋体"/>
+                <w:lang w:val="en-US" w:eastAsia="zh-CN"/>
               </w:rPr>
             </w:pPr>
+            <w:r>
+              <w:rPr>
+                <w:rFonts w:hint="eastAsia"/>
+                <w:lang w:val="en-US" w:eastAsia="zh-CN"/>
+              </w:rPr>
+              <w:t>用户管理</w:t>
+            </w:r>
           </w:p>
         </w:tc>
         <w:tc>
@@ -582,9 +770,151 @@
           <w:p>
             <w:pPr>
               <w:rPr>
-                <w:rFonts w:hint="eastAsia"/>
+                <w:rFonts w:hint="default" w:eastAsia="宋体"/>
+                <w:lang w:val="en-US" w:eastAsia="zh-CN"/>
               </w:rPr>
             </w:pPr>
+            <w:r>
+              <w:rPr>
+                <w:rFonts w:hint="eastAsia"/>
+                <w:lang w:val="en-US" w:eastAsia="zh-CN"/>
+              </w:rPr>
+              <w:t>维护部门、用户、部门用户关系</w:t>
+            </w:r>
+          </w:p>
+        </w:tc>
+      </w:tr>
+      <w:tr>
+        <w:tblPrEx>
+          <w:tblBorders>
+            <w:top w:val="single" w:color="auto" w:sz="4" w:space="0"/>
+            <w:left w:val="single" w:color="auto" w:sz="4" w:space="0"/>
+            <w:bottom w:val="single" w:color="auto" w:sz="4" w:space="0"/>
+            <w:right w:val="single" w:color="auto" w:sz="4" w:space="0"/>
+            <w:insideH w:val="single" w:color="auto" w:sz="4" w:space="0"/>
+            <w:insideV w:val="single" w:color="auto" w:sz="4" w:space="0"/>
+          </w:tblBorders>
+          <w:tblCellMar>
+            <w:top w:w="0" w:type="dxa"/>
+            <w:left w:w="108" w:type="dxa"/>
+            <w:bottom w:w="0" w:type="dxa"/>
+            <w:right w:w="108" w:type="dxa"/>
+          </w:tblCellMar>
+        </w:tblPrEx>
+        <w:trPr>
+          <w:trHeight w:val="300" w:hRule="atLeast"/>
+        </w:trPr>
+        <w:tc>
+          <w:tcPr>
+            <w:tcW w:w="2175" w:type="dxa"/>
+            <w:tcBorders/>
+            <w:noWrap w:val="0"/>
+            <w:vAlign w:val="top"/>
+          </w:tcPr>
+          <w:p>
+            <w:pPr>
+              <w:rPr>
+                <w:rFonts w:hint="default" w:eastAsia="宋体"/>
+                <w:lang w:val="en-US" w:eastAsia="zh-CN"/>
+              </w:rPr>
+            </w:pPr>
+            <w:r>
+              <w:rPr>
+                <w:rFonts w:hint="eastAsia"/>
+                <w:lang w:val="en-US" w:eastAsia="zh-CN"/>
+              </w:rPr>
+              <w:t>角色管理</w:t>
+            </w:r>
+          </w:p>
+        </w:tc>
+        <w:tc>
+          <w:tcPr>
+            <w:tcW w:w="5925" w:type="dxa"/>
+            <w:tcBorders/>
+            <w:noWrap w:val="0"/>
+            <w:vAlign w:val="top"/>
+          </w:tcPr>
+          <w:p>
+            <w:pPr>
+              <w:rPr>
+                <w:rFonts w:hint="default" w:eastAsia="宋体"/>
+                <w:lang w:val="en-US" w:eastAsia="zh-CN"/>
+              </w:rPr>
+            </w:pPr>
+            <w:r>
+              <w:rPr>
+                <w:rFonts w:hint="eastAsia"/>
+                <w:lang w:val="en-US" w:eastAsia="zh-CN"/>
+              </w:rPr>
+              <w:t>维护角色权限关系、角色用户关系</w:t>
+            </w:r>
+          </w:p>
+        </w:tc>
+      </w:tr>
+      <w:tr>
+        <w:tblPrEx>
+          <w:tblBorders>
+            <w:top w:val="single" w:color="auto" w:sz="4" w:space="0"/>
+            <w:left w:val="single" w:color="auto" w:sz="4" w:space="0"/>
+            <w:bottom w:val="single" w:color="auto" w:sz="4" w:space="0"/>
+            <w:right w:val="single" w:color="auto" w:sz="4" w:space="0"/>
+            <w:insideH w:val="single" w:color="auto" w:sz="4" w:space="0"/>
+            <w:insideV w:val="single" w:color="auto" w:sz="4" w:space="0"/>
+          </w:tblBorders>
+          <w:tblCellMar>
+            <w:top w:w="0" w:type="dxa"/>
+            <w:left w:w="108" w:type="dxa"/>
+            <w:bottom w:w="0" w:type="dxa"/>
+            <w:right w:w="108" w:type="dxa"/>
+          </w:tblCellMar>
+        </w:tblPrEx>
+        <w:trPr>
+          <w:trHeight w:val="300" w:hRule="atLeast"/>
+        </w:trPr>
+        <w:tc>
+          <w:tcPr>
+            <w:tcW w:w="2175" w:type="dxa"/>
+            <w:tcBorders/>
+            <w:noWrap w:val="0"/>
+            <w:vAlign w:val="top"/>
+          </w:tcPr>
+          <w:p>
+            <w:pPr>
+              <w:rPr>
+                <w:rFonts w:hint="default"/>
+                <w:lang w:val="en-US" w:eastAsia="zh-CN"/>
+              </w:rPr>
+            </w:pPr>
+            <w:r>
+              <w:rPr>
+                <w:rFonts w:hint="eastAsia"/>
+                <w:lang w:val="en-US" w:eastAsia="zh-CN"/>
+              </w:rPr>
+              <w:t>权限管理</w:t>
+            </w:r>
+          </w:p>
+        </w:tc>
+        <w:tc>
+          <w:tcPr>
+            <w:tcW w:w="5925" w:type="dxa"/>
+            <w:tcBorders/>
+            <w:noWrap w:val="0"/>
+            <w:vAlign w:val="top"/>
+          </w:tcPr>
+          <w:p>
+            <w:pPr>
+              <w:rPr>
+                <w:rFonts w:hint="default"/>
+                <w:lang w:val="en-US" w:eastAsia="zh-CN"/>
+              </w:rPr>
+            </w:pPr>
+            <w:r>
+              <w:rPr>
+                <w:rFonts w:hint="eastAsia"/>
+                <w:lang w:val="en-US" w:eastAsia="zh-CN"/>
+              </w:rPr>
+              <w:t>维护权限模块、权限点</w:t>
+            </w:r>
           </w:p>
         </w:tc>
       </w:tr>
@@ -620,9 +950,17 @@
           <w:p>
             <w:pPr>
               <w:rPr>
-                <w:rFonts w:hint="eastAsia"/>
+                <w:rFonts w:hint="default"/>
+                <w:lang w:val="en-US" w:eastAsia="zh-CN"/>
               </w:rPr>
             </w:pPr>
+            <w:r>
+              <w:rPr>
+                <w:rFonts w:hint="eastAsia"/>
+                <w:lang w:val="en-US" w:eastAsia="zh-CN"/>
+              </w:rPr>
+              <w:t>权限更新记录</w:t>
+            </w:r>
           </w:p>
         </w:tc>
         <w:tc>
@@ -637,9 +975,17 @@
           <w:p>
             <w:pPr>
               <w:rPr>
-                <w:rFonts w:hint="eastAsia"/>
+                <w:rFonts w:hint="default"/>
+                <w:lang w:val="en-US" w:eastAsia="zh-CN"/>
               </w:rPr>
             </w:pPr>
+            <w:r>
+              <w:rPr>
+                <w:rFonts w:hint="eastAsia"/>
+                <w:lang w:val="en-US" w:eastAsia="zh-CN"/>
+              </w:rPr>
+              <w:t>查看用户操作的内容，可撤回操作</w:t>
+            </w:r>
           </w:p>
         </w:tc>
       </w:tr>
@@ -789,6 +1135,13 @@
                 <w:rFonts w:hint="eastAsia"/>
               </w:rPr>
             </w:pPr>
+            <w:r>
+              <w:rPr>
+                <w:rFonts w:hint="eastAsia"/>
+                <w:lang w:val="en-US" w:eastAsia="zh-CN"/>
+              </w:rPr>
+              <w:t>用户管理</w:t>
+            </w:r>
           </w:p>
         </w:tc>
         <w:tc>
@@ -803,6 +1156,12 @@
                 <w:rFonts w:hint="eastAsia"/>
               </w:rPr>
             </w:pPr>
+            <w:r>
+              <w:rPr>
+                <w:rFonts w:hint="eastAsia"/>
+              </w:rPr>
+              <w:t>SysUser</w:t>
+            </w:r>
           </w:p>
         </w:tc>
       </w:tr>
@@ -838,6 +1197,13 @@
                 <w:rFonts w:hint="eastAsia"/>
               </w:rPr>
             </w:pPr>
+            <w:r>
+              <w:rPr>
+                <w:rFonts w:hint="eastAsia"/>
+                <w:lang w:val="en-US" w:eastAsia="zh-CN"/>
+              </w:rPr>
+              <w:t>角色管理</w:t>
+            </w:r>
           </w:p>
         </w:tc>
         <w:tc>
@@ -852,6 +1218,138 @@
                 <w:rFonts w:hint="eastAsia"/>
               </w:rPr>
             </w:pPr>
+            <w:r>
+              <w:rPr>
+                <w:rFonts w:hint="eastAsia"/>
+              </w:rPr>
+              <w:t>SysUser</w:t>
+            </w:r>
+          </w:p>
+        </w:tc>
+      </w:tr>
+      <w:tr>
+        <w:tblPrEx>
+          <w:tblBorders>
+            <w:top w:val="single" w:color="auto" w:sz="4" w:space="0"/>
+            <w:left w:val="single" w:color="auto" w:sz="4" w:space="0"/>
+            <w:bottom w:val="single" w:color="auto" w:sz="4" w:space="0"/>
+            <w:right w:val="single" w:color="auto" w:sz="4" w:space="0"/>
+            <w:insideH w:val="single" w:color="auto" w:sz="4" w:space="0"/>
+            <w:insideV w:val="single" w:color="auto" w:sz="4" w:space="0"/>
+          </w:tblBorders>
+          <w:tblCellMar>
+            <w:top w:w="0" w:type="dxa"/>
+            <w:left w:w="108" w:type="dxa"/>
+            <w:bottom w:w="0" w:type="dxa"/>
+            <w:right w:w="108" w:type="dxa"/>
+          </w:tblCellMar>
+        </w:tblPrEx>
+        <w:trPr>
+          <w:trHeight w:val="70" w:hRule="atLeast"/>
+        </w:trPr>
+        <w:tc>
+          <w:tcPr>
+            <w:tcW w:w="2175" w:type="dxa"/>
+            <w:noWrap w:val="0"/>
+            <w:vAlign w:val="top"/>
+          </w:tcPr>
+          <w:p>
+            <w:pPr>
+              <w:rPr>
+                <w:rFonts w:hint="eastAsia"/>
+                <w:lang w:val="en-US" w:eastAsia="zh-CN"/>
+              </w:rPr>
+            </w:pPr>
+            <w:r>
+              <w:rPr>
+                <w:rFonts w:hint="eastAsia"/>
+                <w:lang w:val="en-US" w:eastAsia="zh-CN"/>
+              </w:rPr>
+              <w:t>权限管理</w:t>
+            </w:r>
+          </w:p>
+        </w:tc>
+        <w:tc>
+          <w:tcPr>
+            <w:tcW w:w="5925" w:type="dxa"/>
+            <w:noWrap w:val="0"/>
+            <w:vAlign w:val="top"/>
+          </w:tcPr>
+          <w:p>
+            <w:pPr>
+              <w:rPr>
+                <w:rFonts w:hint="eastAsia"/>
+              </w:rPr>
+            </w:pPr>
+            <w:r>
+              <w:rPr>
+                <w:rFonts w:hint="eastAsia"/>
+              </w:rPr>
+              <w:t>SysAcl</w:t>
+            </w:r>
+          </w:p>
+        </w:tc>
+      </w:tr>
+      <w:tr>
+        <w:tblPrEx>
+          <w:tblBorders>
+            <w:top w:val="single" w:color="auto" w:sz="4" w:space="0"/>
+            <w:left w:val="single" w:color="auto" w:sz="4" w:space="0"/>
+            <w:bottom w:val="single" w:color="auto" w:sz="4" w:space="0"/>
+            <w:right w:val="single" w:color="auto" w:sz="4" w:space="0"/>
+            <w:insideH w:val="single" w:color="auto" w:sz="4" w:space="0"/>
+            <w:insideV w:val="single" w:color="auto" w:sz="4" w:space="0"/>
+          </w:tblBorders>
+          <w:tblCellMar>
+            <w:top w:w="0" w:type="dxa"/>
+            <w:left w:w="108" w:type="dxa"/>
+            <w:bottom w:w="0" w:type="dxa"/>
+            <w:right w:w="108" w:type="dxa"/>
+          </w:tblCellMar>
+        </w:tblPrEx>
+        <w:trPr>
+          <w:trHeight w:val="70" w:hRule="atLeast"/>
+        </w:trPr>
+        <w:tc>
+          <w:tcPr>
+            <w:tcW w:w="2175" w:type="dxa"/>
+            <w:noWrap w:val="0"/>
+            <w:vAlign w:val="top"/>
+          </w:tcPr>
+          <w:p>
+            <w:pPr>
+              <w:rPr>
+                <w:rFonts w:hint="eastAsia"/>
+                <w:lang w:val="en-US" w:eastAsia="zh-CN"/>
+              </w:rPr>
+            </w:pPr>
+            <w:r>
+              <w:rPr>
+                <w:rFonts w:hint="eastAsia"/>
+                <w:lang w:val="en-US" w:eastAsia="zh-CN"/>
+              </w:rPr>
+              <w:t>权限更新记录</w:t>
+            </w:r>
+          </w:p>
+        </w:tc>
+        <w:tc>
+          <w:tcPr>
+            <w:tcW w:w="5925" w:type="dxa"/>
+            <w:noWrap w:val="0"/>
+            <w:vAlign w:val="top"/>
+          </w:tcPr>
+          <w:p>
+            <w:pPr>
+              <w:rPr>
+                <w:rFonts w:hint="eastAsia"/>
+              </w:rPr>
+            </w:pPr>
+            <w:r>
+              <w:rPr>
+                <w:rFonts w:hint="eastAsia"/>
+              </w:rPr>
+              <w:t>SysLog</w:t>
+            </w:r>
           </w:p>
         </w:tc>
       </w:tr>
@@ -895,16 +1393,16 @@
     <w:p>
       <w:pPr>
         <w:rPr>
-          <w:rFonts w:hint="eastAsia" w:eastAsia="宋体"/>
-          <w:lang w:val="en-US" w:eastAsia="zh-CN"/>
-        </w:rPr>
-      </w:pPr>
-      <w:r>
-        <w:rPr>
-          <w:rFonts w:hint="eastAsia"/>
-          <w:lang w:val="en-US" w:eastAsia="zh-CN"/>
-        </w:rPr>
-        <w:t>无</w:t>
+          <w:rFonts w:hint="default" w:eastAsia="宋体"/>
+          <w:lang w:val="en-US" w:eastAsia="zh-CN"/>
+        </w:rPr>
+      </w:pPr>
+      <w:r>
+        <w:rPr>
+          <w:rFonts w:hint="eastAsia"/>
+          <w:lang w:val="en-US" w:eastAsia="zh-CN"/>
+        </w:rPr>
+        <w:t>无人工处理</w:t>
       </w:r>
     </w:p>
     <w:p>
@@ -932,6 +1430,21 @@
           <w:rFonts w:hint="eastAsia"/>
         </w:rPr>
         <w:t>（根据系统网络结构，描述软件模块在各个设备上的物理分布）</w:t>
+      </w:r>
+    </w:p>
+    <w:p>
+      <w:pPr>
+        <w:rPr>
+          <w:rFonts w:hint="default"/>
+          <w:lang w:val="en-US" w:eastAsia="zh-CN"/>
+        </w:rPr>
+      </w:pPr>
+      <w:r>
+        <w:rPr>
+          <w:rFonts w:hint="eastAsia"/>
+          <w:lang w:val="en-US" w:eastAsia="zh-CN"/>
+        </w:rPr>
+        <w:t>系统MySQL数据库部署在Win10电脑上</w:t>
       </w:r>
     </w:p>
     <w:p>
@@ -1058,7 +1571,7 @@
                     </pic:cNvPicPr>
                   </pic:nvPicPr>
                   <pic:blipFill>
-                    <a:blip r:embed="rId5"/>
+                    <a:blip r:embed="rId4"/>
                     <a:stretch>
                       <a:fillRect/>
                     </a:stretch>
@@ -1150,16 +1663,7 @@
           <w:rFonts w:hint="eastAsia"/>
           <w:lang w:val="en-US" w:eastAsia="zh-CN"/>
         </w:rPr>
-        <w:t>权限的上下级关系使用</w:t>
-      </w:r>
-      <w:bookmarkStart w:id="0" w:name="_GoBack"/>
-      <w:bookmarkEnd w:id="0"/>
-      <w:r>
-        <w:rPr>
-          <w:rFonts w:hint="eastAsia"/>
-          <w:lang w:val="en-US" w:eastAsia="zh-CN"/>
-        </w:rPr>
-        <w:t>递归算法</w:t>
+        <w:t>权限的上下级关系使用递归算法</w:t>
       </w:r>
     </w:p>
     <w:p>
@@ -1193,16 +1697,16 @@
     <w:p>
       <w:pPr>
         <w:rPr>
-          <w:rFonts w:hint="eastAsia" w:eastAsia="宋体"/>
-          <w:lang w:val="en-US" w:eastAsia="zh-CN"/>
-        </w:rPr>
-      </w:pPr>
-      <w:r>
-        <w:rPr>
-          <w:rFonts w:hint="eastAsia"/>
-          <w:lang w:val="en-US" w:eastAsia="zh-CN"/>
-        </w:rPr>
-        <w:t>无</w:t>
+          <w:rFonts w:hint="default" w:eastAsia="宋体"/>
+          <w:lang w:val="en-US" w:eastAsia="zh-CN"/>
+        </w:rPr>
+      </w:pPr>
+      <w:r>
+        <w:rPr>
+          <w:rFonts w:hint="eastAsia"/>
+          <w:lang w:val="en-US" w:eastAsia="zh-CN"/>
+        </w:rPr>
+        <w:t>各个模块不会出现错误信息</w:t>
       </w:r>
     </w:p>
     <w:p>
@@ -1493,17 +1997,25 @@
     <w:p>
       <w:pPr>
         <w:rPr>
-          <w:rFonts w:hint="eastAsia" w:eastAsia="宋体"/>
-          <w:lang w:val="en-US" w:eastAsia="zh-CN"/>
-        </w:rPr>
-      </w:pPr>
-      <w:r>
-        <w:rPr>
-          <w:rFonts w:hint="eastAsia"/>
-          <w:lang w:val="en-US" w:eastAsia="zh-CN"/>
-        </w:rPr>
-        <w:t>无</w:t>
-      </w:r>
+          <w:rFonts w:hint="default" w:eastAsia="宋体"/>
+          <w:lang w:val="en-US" w:eastAsia="zh-CN"/>
+        </w:rPr>
+      </w:pPr>
+      <w:r>
+        <w:rPr>
+          <w:rFonts w:hint="eastAsia"/>
+          <w:lang w:val="en-US" w:eastAsia="zh-CN"/>
+        </w:rPr>
+        <w:t>本系统中出错主要应是数据库操作失误，故此类错误可以进行redo，出现未期错误则返回false中断用户操作</w:t>
+      </w:r>
+    </w:p>
+    <w:p>
+      <w:pPr>
+        <w:rPr>
+          <w:rFonts w:hint="eastAsia"/>
+          <w:lang w:val="en-US" w:eastAsia="zh-CN"/>
+        </w:rPr>
+      </w:pPr>
     </w:p>
     <w:p>
       <w:pPr>
@@ -1520,11 +2032,31 @@
       </w:r>
     </w:p>
     <w:p>
+      <w:pPr>
+        <w:rPr>
+          <w:rFonts w:hint="eastAsia"/>
+        </w:rPr>
+      </w:pPr>
       <w:r>
         <w:rPr>
           <w:rFonts w:hint="eastAsia"/>
         </w:rPr>
         <w:t>（描述安全保密方案，权限的设置，保密算法，软件的实现方法等）</w:t>
+      </w:r>
+    </w:p>
+    <w:p>
+      <w:pPr>
+        <w:rPr>
+          <w:rFonts w:hint="default" w:eastAsia="宋体"/>
+          <w:lang w:val="en-US" w:eastAsia="zh-CN"/>
+        </w:rPr>
+      </w:pPr>
+      <w:r>
+        <w:rPr>
+          <w:rFonts w:hint="eastAsia"/>
+          <w:lang w:val="en-US" w:eastAsia="zh-CN"/>
+        </w:rPr>
+        <w:t>用户的密码使用MD5加密技术</w:t>
       </w:r>
     </w:p>
     <w:sectPr>
@@ -1658,8 +2190,23 @@
       </w:pPr>
     </w:lvl>
   </w:abstractNum>
+  <w:abstractNum w:abstractNumId="1">
+    <w:nsid w:val="3F5A9C8A"/>
+    <w:multiLevelType w:val="singleLevel"/>
+    <w:tmpl w:val="3F5A9C8A"/>
+    <w:lvl w:ilvl="0" w:tentative="0">
+      <w:start w:val="1"/>
+      <w:numFmt w:val="upperLetter"/>
+      <w:suff w:val="space"/>
+      <w:lvlText w:val="%1)"/>
+      <w:lvlJc w:val="left"/>
+    </w:lvl>
+  </w:abstractNum>
   <w:num w:numId="1">
     <w:abstractNumId w:val="0"/>
+  </w:num>
+  <w:num w:numId="2">
+    <w:abstractNumId w:val="1"/>
   </w:num>
 </w:numbering>
 </file>

--- a/doc/概要设计说明书.docx
+++ b/doc/概要设计说明书.docx
@@ -1,10 +1,10 @@
 
 <file path=word/document.xml><?xml version="1.0" encoding="utf-8"?>
-<w:document xmlns:wpc="http://schemas.microsoft.com/office/word/2010/wordprocessingCanvas" xmlns:cx="http://schemas.microsoft.com/office/drawing/2014/chartex" xmlns:mc="http://schemas.openxmlformats.org/markup-compatibility/2006" xmlns:o="urn:schemas-microsoft-com:office:office" xmlns:r="http://schemas.openxmlformats.org/officeDocument/2006/relationships" xmlns:m="http://schemas.openxmlformats.org/officeDocument/2006/math" xmlns:v="urn:schemas-microsoft-com:vml" xmlns:wp14="http://schemas.microsoft.com/office/word/2010/wordprocessingDrawing" xmlns:wp="http://schemas.openxmlformats.org/drawingml/2006/wordprocessingDrawing" xmlns:w10="urn:schemas-microsoft-com:office:word" xmlns:w="http://schemas.openxmlformats.org/wordprocessingml/2006/main" xmlns:w14="http://schemas.microsoft.com/office/word/2010/wordml" xmlns:w15="http://schemas.microsoft.com/office/word/2012/wordml" xmlns:w16se="http://schemas.microsoft.com/office/word/2015/wordml/symex" xmlns:wpg="http://schemas.microsoft.com/office/word/2010/wordprocessingGroup" xmlns:wpi="http://schemas.microsoft.com/office/word/2010/wordprocessingInk" xmlns:wne="http://schemas.microsoft.com/office/word/2006/wordml" xmlns:wps="http://schemas.microsoft.com/office/word/2010/wordprocessingShape" mc:Ignorable="w14 w15 w16se wp14">
+<w:document xmlns:wpc="http://schemas.microsoft.com/office/word/2010/wordprocessingCanvas" xmlns:mc="http://schemas.openxmlformats.org/markup-compatibility/2006" xmlns:o="urn:schemas-microsoft-com:office:office" xmlns:r="http://schemas.openxmlformats.org/officeDocument/2006/relationships" xmlns:m="http://schemas.openxmlformats.org/officeDocument/2006/math" xmlns:v="urn:schemas-microsoft-com:vml" xmlns:wp14="http://schemas.microsoft.com/office/word/2010/wordprocessingDrawing" xmlns:wp="http://schemas.openxmlformats.org/drawingml/2006/wordprocessingDrawing" xmlns:w="http://schemas.openxmlformats.org/wordprocessingml/2006/main" xmlns:w14="http://schemas.microsoft.com/office/word/2010/wordml" xmlns:w10="urn:schemas-microsoft-com:office:word" xmlns:w15="http://schemas.microsoft.com/office/word/2012/wordml" xmlns:wpg="http://schemas.microsoft.com/office/word/2010/wordprocessingGroup" xmlns:wpi="http://schemas.microsoft.com/office/word/2010/wordprocessingInk" xmlns:wne="http://schemas.microsoft.com/office/word/2006/wordml" xmlns:wps="http://schemas.microsoft.com/office/word/2010/wordprocessingShape" xmlns:wpsCustomData="http://www.wps.cn/officeDocument/2013/wpsCustomData" mc:Ignorable="w14 w15 wp14">
   <w:body>
     <w:p>
       <w:pPr>
-        <w:pStyle w:val="1"/>
+        <w:pStyle w:val="2"/>
       </w:pPr>
       <w:r>
         <w:rPr>
@@ -15,36 +15,24 @@
     </w:p>
     <w:p>
       <w:pPr>
-        <w:pStyle w:val="2"/>
-      </w:pPr>
-      <w:r>
-        <w:rPr>
-          <w:rFonts w:hint="eastAsia"/>
-        </w:rPr>
-        <w:t xml:space="preserve">1. </w:t>
-      </w:r>
-      <w:r>
-        <w:rPr>
-          <w:rFonts w:hint="eastAsia"/>
-        </w:rPr>
-        <w:t>引言</w:t>
-      </w:r>
-    </w:p>
-    <w:p>
-      <w:pPr>
-        <w:pStyle w:val="2"/>
-      </w:pPr>
-      <w:r>
-        <w:rPr>
-          <w:rFonts w:hint="eastAsia"/>
-        </w:rPr>
-        <w:t xml:space="preserve">1.1 </w:t>
-      </w:r>
-      <w:r>
-        <w:rPr>
-          <w:rFonts w:hint="eastAsia"/>
-        </w:rPr>
-        <w:t>（项目名称）</w:t>
+        <w:pStyle w:val="3"/>
+      </w:pPr>
+      <w:r>
+        <w:rPr>
+          <w:rFonts w:hint="eastAsia"/>
+        </w:rPr>
+        <w:t>1. 引言</w:t>
+      </w:r>
+    </w:p>
+    <w:p>
+      <w:pPr>
+        <w:pStyle w:val="3"/>
+      </w:pPr>
+      <w:r>
+        <w:rPr>
+          <w:rFonts w:hint="eastAsia"/>
+        </w:rPr>
+        <w:t>1.1 （项目名称）</w:t>
       </w:r>
     </w:p>
     <w:p>
@@ -57,205 +45,107 @@
     </w:p>
     <w:p>
       <w:pPr>
+        <w:pStyle w:val="4"/>
+      </w:pPr>
+      <w:r>
+        <w:rPr>
+          <w:rFonts w:hint="eastAsia"/>
+        </w:rPr>
+        <w:t>1.2项目背景和内容概要</w:t>
+      </w:r>
+    </w:p>
+    <w:p>
+      <w:r>
+        <w:rPr>
+          <w:rFonts w:hint="eastAsia"/>
+        </w:rPr>
+        <w:t>软件系统的名称：权限管理系统</w:t>
+      </w:r>
+    </w:p>
+    <w:p>
+      <w:r>
+        <w:rPr>
+          <w:rFonts w:hint="eastAsia"/>
+        </w:rPr>
+        <w:t>本项目的任务提出者：刘雨泽 </w:t>
+      </w:r>
+    </w:p>
+    <w:p>
+      <w:r>
+        <w:rPr>
+          <w:rFonts w:hint="eastAsia"/>
+        </w:rPr>
+        <w:t>本项目的任务开发者：刘雨泽</w:t>
+      </w:r>
+    </w:p>
+    <w:p>
+      <w:r>
+        <w:rPr>
+          <w:rFonts w:hint="eastAsia"/>
+        </w:rPr>
+        <w:t>本项目的任务的开发原因：就《课程设计》课程开发一个基于角色的权限管理系统</w:t>
+      </w:r>
+    </w:p>
+    <w:p/>
+    <w:p>
+      <w:pPr>
+        <w:pStyle w:val="4"/>
+      </w:pPr>
+      <w:r>
+        <w:rPr>
+          <w:rFonts w:hint="eastAsia"/>
+        </w:rPr>
+        <w:t>1.3相关资料、缩略语、定义</w:t>
+      </w:r>
+    </w:p>
+    <w:p>
+      <w:r>
+        <w:rPr>
+          <w:rFonts w:hint="eastAsia"/>
+        </w:rPr>
+        <w:t xml:space="preserve">ssm(Spring + </w:t>
+      </w:r>
+      <w:r>
+        <w:rPr>
+          <w:rFonts w:hint="eastAsia"/>
+          <w:lang w:val="en-US" w:eastAsia="zh-CN"/>
+        </w:rPr>
+        <w:t>S</w:t>
+      </w:r>
+      <w:r>
+        <w:rPr>
+          <w:rFonts w:hint="eastAsia"/>
+        </w:rPr>
+        <w:t>pringMVC + Mybatis)</w:t>
+      </w:r>
+    </w:p>
+    <w:p/>
+    <w:p>
+      <w:pPr>
         <w:pStyle w:val="3"/>
       </w:pPr>
       <w:r>
         <w:rPr>
           <w:rFonts w:hint="eastAsia"/>
         </w:rPr>
-        <w:t>1.2</w:t>
-      </w:r>
-      <w:r>
-        <w:rPr>
-          <w:rFonts w:hint="eastAsia"/>
-        </w:rPr>
-        <w:t>项目背景和内容概要</w:t>
-      </w:r>
-    </w:p>
-    <w:p>
-      <w:r>
-        <w:rPr>
-          <w:rFonts w:hint="eastAsia"/>
-        </w:rPr>
-        <w:t>（项目的委托单位、开发单位、主管部门、与其它项目的关系，与其他机构的关系等）</w:t>
-      </w:r>
-    </w:p>
-    <w:p>
-      <w:r>
-        <w:rPr>
-          <w:rFonts w:hint="eastAsia"/>
-        </w:rPr>
-        <w:t>软件系统的名称：</w:t>
-      </w:r>
-      <w:r>
-        <w:rPr>
-          <w:rFonts w:hint="eastAsia"/>
-        </w:rPr>
-        <w:t>权限管理系统</w:t>
-      </w:r>
-    </w:p>
-    <w:p>
-      <w:r>
-        <w:rPr>
-          <w:rFonts w:hint="eastAsia"/>
-        </w:rPr>
-        <w:t>本项目的任务提出者：</w:t>
-      </w:r>
-      <w:proofErr w:type="gramStart"/>
-      <w:r>
-        <w:rPr>
-          <w:rFonts w:hint="eastAsia"/>
-        </w:rPr>
-        <w:t>刘雨泽</w:t>
-      </w:r>
-      <w:proofErr w:type="gramEnd"/>
-      <w:r>
-        <w:rPr>
-          <w:rFonts w:hint="eastAsia"/>
-        </w:rPr>
-        <w:t> </w:t>
-      </w:r>
-    </w:p>
-    <w:p>
-      <w:r>
-        <w:rPr>
-          <w:rFonts w:hint="eastAsia"/>
-        </w:rPr>
-        <w:t>本项目的任务开发者：</w:t>
-      </w:r>
-      <w:r>
-        <w:rPr>
-          <w:rFonts w:hint="eastAsia"/>
-        </w:rPr>
-        <w:t>刘雨泽</w:t>
-      </w:r>
-    </w:p>
-    <w:p>
-      <w:r>
-        <w:rPr>
-          <w:rFonts w:hint="eastAsia"/>
-        </w:rPr>
-        <w:t>本项目的任务</w:t>
-      </w:r>
-      <w:r>
-        <w:rPr>
-          <w:rFonts w:hint="eastAsia"/>
-        </w:rPr>
-        <w:t>的开发原因：就《课程设计》课程开发一个基于角色的权限管理系统</w:t>
-      </w:r>
-    </w:p>
-    <w:p/>
-    <w:p>
-      <w:pPr>
-        <w:pStyle w:val="3"/>
-      </w:pPr>
-      <w:r>
-        <w:rPr>
-          <w:rFonts w:hint="eastAsia"/>
-        </w:rPr>
-        <w:t>1.3</w:t>
-      </w:r>
-      <w:r>
-        <w:rPr>
-          <w:rFonts w:hint="eastAsia"/>
-        </w:rPr>
-        <w:t>相关资料、缩略语、定义</w:t>
-      </w:r>
-    </w:p>
-    <w:p>
-      <w:r>
-        <w:rPr>
-          <w:rFonts w:hint="eastAsia"/>
-        </w:rPr>
-        <w:t>（相关项目计划、合同及上级机关批文，引用的文件、采用的标准等）</w:t>
-      </w:r>
-    </w:p>
-    <w:p>
-      <w:r>
-        <w:rPr>
-          <w:rFonts w:hint="eastAsia"/>
-        </w:rPr>
-        <w:t>（缩写词和名词定义）</w:t>
-      </w:r>
-    </w:p>
-    <w:p>
-      <w:proofErr w:type="gramStart"/>
-      <w:r>
-        <w:rPr>
-          <w:rFonts w:hint="eastAsia"/>
-        </w:rPr>
-        <w:t>ssm(</w:t>
-      </w:r>
-      <w:proofErr w:type="gramEnd"/>
-      <w:r>
-        <w:rPr>
-          <w:rFonts w:hint="eastAsia"/>
-        </w:rPr>
-        <w:t xml:space="preserve">Spring + springMVC + </w:t>
-      </w:r>
-      <w:r>
-        <w:rPr>
-          <w:rFonts w:hint="eastAsia"/>
-        </w:rPr>
-        <w:t>Mybatis)</w:t>
-      </w:r>
-    </w:p>
-    <w:p/>
-    <w:p>
-      <w:pPr>
-        <w:pStyle w:val="2"/>
-      </w:pPr>
-      <w:r>
-        <w:rPr>
-          <w:rFonts w:hint="eastAsia"/>
-        </w:rPr>
-        <w:t xml:space="preserve">2. </w:t>
-      </w:r>
-      <w:r>
-        <w:rPr>
-          <w:rFonts w:hint="eastAsia"/>
-        </w:rPr>
-        <w:t>概要设计</w:t>
-      </w:r>
-    </w:p>
-    <w:p>
-      <w:pPr>
-        <w:pStyle w:val="3"/>
-      </w:pPr>
-      <w:r>
-        <w:rPr>
-          <w:rFonts w:hint="eastAsia"/>
-        </w:rPr>
-        <w:t>2.1</w:t>
-      </w:r>
-      <w:r>
-        <w:rPr>
-          <w:rFonts w:hint="eastAsia"/>
-        </w:rPr>
-        <w:t>软件体系结构</w:t>
-      </w:r>
-    </w:p>
-    <w:p>
-      <w:r>
-        <w:rPr>
-          <w:rFonts w:hint="eastAsia"/>
-        </w:rPr>
-        <w:t>（用图来表示软件系统的总体结构框架，并对其进行描述）</w:t>
-      </w:r>
-    </w:p>
-    <w:p>
-      <w:pPr>
-        <w:rPr>
-          <w:rFonts w:hint="eastAsia"/>
-        </w:rPr>
-      </w:pPr>
-      <w:r>
-        <w:rPr>
-          <w:noProof/>
-        </w:rPr>
-        <w:lastRenderedPageBreak/>
+        <w:t>2. 概要设计</w:t>
+      </w:r>
+    </w:p>
+    <w:p>
+      <w:pPr>
+        <w:pStyle w:val="4"/>
+      </w:pPr>
+      <w:r>
+        <w:rPr>
+          <w:rFonts w:hint="eastAsia"/>
+        </w:rPr>
+        <w:t>2.1软件体系结构</w:t>
+      </w:r>
+    </w:p>
+    <w:p>
+      <w:r>
         <w:drawing>
-          <wp:inline distT="0" distB="0" distL="0" distR="0" wp14:anchorId="675CC83D" wp14:editId="3F2D59DC">
+          <wp:inline distT="0" distB="0" distL="0" distR="0">
             <wp:extent cx="5274310" cy="3171190"/>
             <wp:effectExtent l="0" t="0" r="2540" b="0"/>
             <wp:docPr id="1" name="图片 1"/>
@@ -266,11 +156,13 @@
               <a:graphicData uri="http://schemas.openxmlformats.org/drawingml/2006/picture">
                 <pic:pic xmlns:pic="http://schemas.openxmlformats.org/drawingml/2006/picture">
                   <pic:nvPicPr>
-                    <pic:cNvPr id="1" name=""/>
-                    <pic:cNvPicPr/>
+                    <pic:cNvPr id="1" name="图片 1"/>
+                    <pic:cNvPicPr>
+                      <a:picLocks noChangeAspect="1"/>
+                    </pic:cNvPicPr>
                   </pic:nvPicPr>
                   <pic:blipFill>
-                    <a:blip r:embed="rId6"/>
+                    <a:blip r:embed="rId4"/>
                     <a:stretch>
                       <a:fillRect/>
                     </a:stretch>
@@ -291,45 +183,29 @@
         </w:drawing>
       </w:r>
     </w:p>
-    <w:p/>
-    <w:p>
-      <w:pPr>
-        <w:pStyle w:val="3"/>
-      </w:pPr>
-      <w:r>
-        <w:rPr>
-          <w:rFonts w:hint="eastAsia"/>
-        </w:rPr>
-        <w:t>2.2</w:t>
-      </w:r>
-      <w:r>
-        <w:rPr>
-          <w:rFonts w:hint="eastAsia"/>
-        </w:rPr>
-        <w:t>基本设计概念和处理流程</w:t>
+    <w:p>
+      <w:pPr>
+        <w:pStyle w:val="4"/>
+      </w:pPr>
+      <w:r>
+        <w:rPr>
+          <w:rFonts w:hint="eastAsia"/>
+        </w:rPr>
+        <w:t>2.2基本设计概念和处理流程</w:t>
       </w:r>
     </w:p>
     <w:p>
       <w:pPr>
         <w:ind w:firstLine="420"/>
-      </w:pPr>
-      <w:r>
-        <w:rPr>
-          <w:rFonts w:hint="eastAsia"/>
-        </w:rPr>
-        <w:t>基于角色的权限访问控制</w:t>
-      </w:r>
-      <w:r>
-        <w:rPr>
-          <w:rFonts w:hint="eastAsia"/>
-        </w:rPr>
-        <w:t>.</w:t>
-      </w:r>
-      <w:r>
-        <w:rPr>
-          <w:rFonts w:hint="eastAsia"/>
-        </w:rPr>
-        <w:t>通过给用户分配角色来控制用户的权限</w:t>
+        <w:rPr>
+          <w:rFonts w:hint="eastAsia"/>
+        </w:rPr>
+      </w:pPr>
+      <w:r>
+        <w:rPr>
+          <w:rFonts w:hint="eastAsia"/>
+        </w:rPr>
+        <w:t>在说明总体设计思路前，我们先说明本系统的相关概念：</w:t>
       </w:r>
     </w:p>
     <w:p>
@@ -339,22 +215,192 @@
           <w:rFonts w:hint="eastAsia"/>
         </w:rPr>
       </w:pPr>
-    </w:p>
-    <w:p>
-      <w:pPr>
-        <w:pStyle w:val="3"/>
-      </w:pPr>
-      <w:r>
-        <w:rPr>
-          <w:rFonts w:hint="eastAsia"/>
-        </w:rPr>
-        <w:t>2.3</w:t>
-      </w:r>
-      <w:r>
-        <w:rPr>
-          <w:rFonts w:hint="eastAsia"/>
-        </w:rPr>
-        <w:t>软件结构</w:t>
+      <w:r>
+        <w:rPr>
+          <w:rFonts w:hint="eastAsia"/>
+        </w:rPr>
+        <w:t>1. 权限资源</w:t>
+      </w:r>
+    </w:p>
+    <w:p>
+      <w:pPr>
+        <w:ind w:firstLine="420"/>
+        <w:rPr>
+          <w:rFonts w:hint="eastAsia"/>
+        </w:rPr>
+      </w:pPr>
+      <w:r>
+        <w:rPr>
+          <w:rFonts w:hint="eastAsia"/>
+        </w:rPr>
+        <w:t>系统的所有权限信息。权限具有上下级关系，是一个树状的结构。下面来看一个例子</w:t>
+      </w:r>
+    </w:p>
+    <w:p>
+      <w:pPr>
+        <w:ind w:firstLine="420"/>
+        <w:rPr>
+          <w:rFonts w:hint="eastAsia"/>
+        </w:rPr>
+      </w:pPr>
+    </w:p>
+    <w:p>
+      <w:pPr>
+        <w:ind w:firstLine="420"/>
+        <w:rPr>
+          <w:rFonts w:hint="eastAsia"/>
+        </w:rPr>
+      </w:pPr>
+      <w:r>
+        <w:rPr>
+          <w:rFonts w:hint="eastAsia"/>
+        </w:rPr>
+        <w:t>系统管理</w:t>
+      </w:r>
+    </w:p>
+    <w:p>
+      <w:pPr>
+        <w:ind w:firstLine="420"/>
+        <w:rPr>
+          <w:rFonts w:hint="eastAsia"/>
+        </w:rPr>
+      </w:pPr>
+      <w:r>
+        <w:rPr>
+          <w:rFonts w:hint="eastAsia"/>
+        </w:rPr>
+        <w:t>        用户管理</w:t>
+      </w:r>
+    </w:p>
+    <w:p>
+      <w:pPr>
+        <w:ind w:firstLine="420"/>
+        <w:rPr>
+          <w:rFonts w:hint="eastAsia"/>
+        </w:rPr>
+      </w:pPr>
+      <w:r>
+        <w:rPr>
+          <w:rFonts w:hint="eastAsia"/>
+        </w:rPr>
+        <w:t>              查看用户</w:t>
+      </w:r>
+    </w:p>
+    <w:p>
+      <w:pPr>
+        <w:ind w:firstLine="420"/>
+        <w:rPr>
+          <w:rFonts w:hint="eastAsia"/>
+        </w:rPr>
+      </w:pPr>
+      <w:r>
+        <w:rPr>
+          <w:rFonts w:hint="eastAsia"/>
+        </w:rPr>
+        <w:t>               新增用户</w:t>
+      </w:r>
+    </w:p>
+    <w:p>
+      <w:pPr>
+        <w:ind w:firstLine="420"/>
+        <w:rPr>
+          <w:rFonts w:hint="eastAsia"/>
+        </w:rPr>
+      </w:pPr>
+      <w:r>
+        <w:rPr>
+          <w:rFonts w:hint="eastAsia"/>
+        </w:rPr>
+        <w:t>               修改用户</w:t>
+      </w:r>
+    </w:p>
+    <w:p>
+      <w:pPr>
+        <w:ind w:firstLine="420"/>
+        <w:rPr>
+          <w:rFonts w:hint="eastAsia"/>
+        </w:rPr>
+      </w:pPr>
+    </w:p>
+    <w:p>
+      <w:pPr>
+        <w:ind w:firstLine="420"/>
+        <w:rPr>
+          <w:rFonts w:hint="eastAsia"/>
+        </w:rPr>
+      </w:pPr>
+      <w:r>
+        <w:rPr>
+          <w:rFonts w:hint="eastAsia"/>
+        </w:rPr>
+        <w:t>对于上面的每个权限，又存在两种情况，一个是只是可访问，另一种是可授权，例如对于“查看用户”这个权限，如果用户只被授予“可访问”，那么他就不能将他所具有的这个权限分配给其他人。</w:t>
+      </w:r>
+    </w:p>
+    <w:p>
+      <w:pPr>
+        <w:ind w:firstLine="420"/>
+        <w:rPr>
+          <w:rFonts w:hint="eastAsia"/>
+        </w:rPr>
+      </w:pPr>
+      <w:r>
+        <w:rPr>
+          <w:rFonts w:hint="eastAsia"/>
+        </w:rPr>
+        <w:t>2. 用户</w:t>
+      </w:r>
+    </w:p>
+    <w:p>
+      <w:pPr>
+        <w:ind w:firstLine="420"/>
+        <w:rPr>
+          <w:rFonts w:hint="eastAsia"/>
+        </w:rPr>
+      </w:pPr>
+      <w:r>
+        <w:rPr>
+          <w:rFonts w:hint="eastAsia"/>
+        </w:rPr>
+        <w:t>应用系统的具体操作者，用户可以自己拥有权限信息，可以归属于0～n个角色。他的权限集是自身具有的权限、所属的各角色具有的权限、所属的各组具有的权限的合集。它与权限、角色之间的关系都是n对n的关系。</w:t>
+      </w:r>
+    </w:p>
+    <w:p>
+      <w:pPr>
+        <w:ind w:firstLine="420"/>
+        <w:rPr>
+          <w:rFonts w:hint="eastAsia"/>
+        </w:rPr>
+      </w:pPr>
+      <w:r>
+        <w:rPr>
+          <w:rFonts w:hint="eastAsia"/>
+        </w:rPr>
+        <w:t>3. 角色</w:t>
+      </w:r>
+    </w:p>
+    <w:p>
+      <w:pPr>
+        <w:ind w:firstLine="420"/>
+        <w:rPr>
+          <w:rFonts w:hint="eastAsia"/>
+        </w:rPr>
+      </w:pPr>
+      <w:r>
+        <w:rPr>
+          <w:rFonts w:hint="eastAsia"/>
+        </w:rPr>
+        <w:t>为了对许多拥有相似权限的用户进行分类管理，定义了角色的概念，例如系统管理员、管理员、用户等角色。角色具有上下级关系，可以形成树状视图，父级角色的权限是自身及它的所有子角色的权限的综合。父级角色的用户、父级角色的组同理可推。</w:t>
+      </w:r>
+    </w:p>
+    <w:p>
+      <w:pPr>
+        <w:pStyle w:val="4"/>
+      </w:pPr>
+      <w:r>
+        <w:rPr>
+          <w:rFonts w:hint="eastAsia"/>
+        </w:rPr>
+        <w:t>2.3软件结构</w:t>
       </w:r>
     </w:p>
     <w:p>
@@ -410,14 +456,6 @@
       </w:r>
     </w:p>
     <w:p>
-      <w:r>
-        <w:rPr>
-          <w:rFonts w:hint="eastAsia"/>
-        </w:rPr>
-        <w:t>（包括前端程序模块和后端存储过程的划分和功能分配）</w:t>
-      </w:r>
-    </w:p>
-    <w:p>
       <w:pPr>
         <w:numPr>
           <w:ilvl w:val="0"/>
@@ -444,8 +482,6 @@
         </w:rPr>
         <w:t>用户管理</w:t>
       </w:r>
-      <w:bookmarkStart w:id="0" w:name="_GoBack"/>
-      <w:bookmarkEnd w:id="0"/>
     </w:p>
     <w:p>
       <w:r>
@@ -542,54 +578,53 @@
           <w:b/>
           <w:bCs/>
         </w:rPr>
-        <w:t xml:space="preserve">C) </w:t>
-      </w:r>
-      <w:r>
-        <w:rPr>
-          <w:rFonts w:hint="eastAsia"/>
-          <w:b/>
-          <w:bCs/>
-        </w:rPr>
-        <w:t>功能</w:t>
-      </w:r>
-      <w:r>
-        <w:rPr>
-          <w:rFonts w:hint="eastAsia"/>
-          <w:b/>
-          <w:bCs/>
-        </w:rPr>
-        <w:t>-</w:t>
-      </w:r>
-      <w:r>
-        <w:rPr>
-          <w:rFonts w:hint="eastAsia"/>
-          <w:b/>
-          <w:bCs/>
-        </w:rPr>
-        <w:t>模块对照表</w:t>
+        <w:t>C) 功能-模块对照表</w:t>
       </w:r>
     </w:p>
     <w:tbl>
       <w:tblPr>
+        <w:tblStyle w:val="5"/>
         <w:tblW w:w="0" w:type="auto"/>
         <w:tblInd w:w="288" w:type="dxa"/>
         <w:tblBorders>
-          <w:top w:val="single" w:sz="4" w:space="0" w:color="auto"/>
-          <w:left w:val="single" w:sz="4" w:space="0" w:color="auto"/>
-          <w:bottom w:val="single" w:sz="4" w:space="0" w:color="auto"/>
-          <w:right w:val="single" w:sz="4" w:space="0" w:color="auto"/>
-          <w:insideH w:val="single" w:sz="4" w:space="0" w:color="auto"/>
-          <w:insideV w:val="single" w:sz="4" w:space="0" w:color="auto"/>
+          <w:top w:val="single" w:color="auto" w:sz="4" w:space="0"/>
+          <w:left w:val="single" w:color="auto" w:sz="4" w:space="0"/>
+          <w:bottom w:val="single" w:color="auto" w:sz="4" w:space="0"/>
+          <w:right w:val="single" w:color="auto" w:sz="4" w:space="0"/>
+          <w:insideH w:val="single" w:color="auto" w:sz="4" w:space="0"/>
+          <w:insideV w:val="single" w:color="auto" w:sz="4" w:space="0"/>
         </w:tblBorders>
-        <w:tblLook w:val="04A0" w:firstRow="1" w:lastRow="0" w:firstColumn="1" w:lastColumn="0" w:noHBand="0" w:noVBand="1"/>
+        <w:tblLayout w:type="autofit"/>
+        <w:tblCellMar>
+          <w:top w:w="0" w:type="dxa"/>
+          <w:left w:w="108" w:type="dxa"/>
+          <w:bottom w:w="0" w:type="dxa"/>
+          <w:right w:w="108" w:type="dxa"/>
+        </w:tblCellMar>
       </w:tblPr>
       <w:tblGrid>
         <w:gridCol w:w="2175"/>
         <w:gridCol w:w="5925"/>
       </w:tblGrid>
       <w:tr>
+        <w:tblPrEx>
+          <w:tblBorders>
+            <w:top w:val="single" w:color="auto" w:sz="4" w:space="0"/>
+            <w:left w:val="single" w:color="auto" w:sz="4" w:space="0"/>
+            <w:bottom w:val="single" w:color="auto" w:sz="4" w:space="0"/>
+            <w:right w:val="single" w:color="auto" w:sz="4" w:space="0"/>
+            <w:insideH w:val="single" w:color="auto" w:sz="4" w:space="0"/>
+            <w:insideV w:val="single" w:color="auto" w:sz="4" w:space="0"/>
+          </w:tblBorders>
+          <w:tblCellMar>
+            <w:top w:w="0" w:type="dxa"/>
+            <w:left w:w="108" w:type="dxa"/>
+            <w:bottom w:w="0" w:type="dxa"/>
+            <w:right w:w="108" w:type="dxa"/>
+          </w:tblCellMar>
+        </w:tblPrEx>
         <w:trPr>
-          <w:trHeight w:val="302"/>
+          <w:trHeight w:val="302" w:hRule="atLeast"/>
         </w:trPr>
         <w:tc>
           <w:tcPr>
@@ -609,7 +644,6 @@
                 <w:b/>
                 <w:bCs/>
               </w:rPr>
-              <w:lastRenderedPageBreak/>
               <w:t>模块名</w:t>
             </w:r>
           </w:p>
@@ -638,8 +672,24 @@
         </w:tc>
       </w:tr>
       <w:tr>
+        <w:tblPrEx>
+          <w:tblBorders>
+            <w:top w:val="single" w:color="auto" w:sz="4" w:space="0"/>
+            <w:left w:val="single" w:color="auto" w:sz="4" w:space="0"/>
+            <w:bottom w:val="single" w:color="auto" w:sz="4" w:space="0"/>
+            <w:right w:val="single" w:color="auto" w:sz="4" w:space="0"/>
+            <w:insideH w:val="single" w:color="auto" w:sz="4" w:space="0"/>
+            <w:insideV w:val="single" w:color="auto" w:sz="4" w:space="0"/>
+          </w:tblBorders>
+          <w:tblCellMar>
+            <w:top w:w="0" w:type="dxa"/>
+            <w:left w:w="108" w:type="dxa"/>
+            <w:bottom w:w="0" w:type="dxa"/>
+            <w:right w:w="108" w:type="dxa"/>
+          </w:tblCellMar>
+        </w:tblPrEx>
         <w:trPr>
-          <w:trHeight w:val="285"/>
+          <w:trHeight w:val="285" w:hRule="atLeast"/>
         </w:trPr>
         <w:tc>
           <w:tcPr>
@@ -669,8 +719,24 @@
         </w:tc>
       </w:tr>
       <w:tr>
+        <w:tblPrEx>
+          <w:tblBorders>
+            <w:top w:val="single" w:color="auto" w:sz="4" w:space="0"/>
+            <w:left w:val="single" w:color="auto" w:sz="4" w:space="0"/>
+            <w:bottom w:val="single" w:color="auto" w:sz="4" w:space="0"/>
+            <w:right w:val="single" w:color="auto" w:sz="4" w:space="0"/>
+            <w:insideH w:val="single" w:color="auto" w:sz="4" w:space="0"/>
+            <w:insideV w:val="single" w:color="auto" w:sz="4" w:space="0"/>
+          </w:tblBorders>
+          <w:tblCellMar>
+            <w:top w:w="0" w:type="dxa"/>
+            <w:left w:w="108" w:type="dxa"/>
+            <w:bottom w:w="0" w:type="dxa"/>
+            <w:right w:w="108" w:type="dxa"/>
+          </w:tblCellMar>
+        </w:tblPrEx>
         <w:trPr>
-          <w:trHeight w:val="300"/>
+          <w:trHeight w:val="300" w:hRule="atLeast"/>
         </w:trPr>
         <w:tc>
           <w:tcPr>
@@ -700,8 +766,24 @@
         </w:tc>
       </w:tr>
       <w:tr>
+        <w:tblPrEx>
+          <w:tblBorders>
+            <w:top w:val="single" w:color="auto" w:sz="4" w:space="0"/>
+            <w:left w:val="single" w:color="auto" w:sz="4" w:space="0"/>
+            <w:bottom w:val="single" w:color="auto" w:sz="4" w:space="0"/>
+            <w:right w:val="single" w:color="auto" w:sz="4" w:space="0"/>
+            <w:insideH w:val="single" w:color="auto" w:sz="4" w:space="0"/>
+            <w:insideV w:val="single" w:color="auto" w:sz="4" w:space="0"/>
+          </w:tblBorders>
+          <w:tblCellMar>
+            <w:top w:w="0" w:type="dxa"/>
+            <w:left w:w="108" w:type="dxa"/>
+            <w:bottom w:w="0" w:type="dxa"/>
+            <w:right w:w="108" w:type="dxa"/>
+          </w:tblCellMar>
+        </w:tblPrEx>
         <w:trPr>
-          <w:trHeight w:val="300"/>
+          <w:trHeight w:val="300" w:hRule="atLeast"/>
         </w:trPr>
         <w:tc>
           <w:tcPr>
@@ -731,14 +813,30 @@
         </w:tc>
       </w:tr>
       <w:tr>
+        <w:tblPrEx>
+          <w:tblBorders>
+            <w:top w:val="single" w:color="auto" w:sz="4" w:space="0"/>
+            <w:left w:val="single" w:color="auto" w:sz="4" w:space="0"/>
+            <w:bottom w:val="single" w:color="auto" w:sz="4" w:space="0"/>
+            <w:right w:val="single" w:color="auto" w:sz="4" w:space="0"/>
+            <w:insideH w:val="single" w:color="auto" w:sz="4" w:space="0"/>
+            <w:insideV w:val="single" w:color="auto" w:sz="4" w:space="0"/>
+          </w:tblBorders>
+          <w:tblCellMar>
+            <w:top w:w="0" w:type="dxa"/>
+            <w:left w:w="108" w:type="dxa"/>
+            <w:bottom w:w="0" w:type="dxa"/>
+            <w:right w:w="108" w:type="dxa"/>
+          </w:tblCellMar>
+        </w:tblPrEx>
         <w:trPr>
-          <w:trHeight w:val="300"/>
+          <w:trHeight w:val="300" w:hRule="atLeast"/>
         </w:trPr>
         <w:tc>
           <w:tcPr>
             <w:tcW w:w="2175" w:type="dxa"/>
             <w:tcBorders>
-              <w:bottom w:val="single" w:sz="4" w:space="0" w:color="auto"/>
+              <w:bottom w:val="single" w:color="auto" w:sz="4" w:space="0"/>
             </w:tcBorders>
           </w:tcPr>
           <w:p>
@@ -754,7 +852,7 @@
           <w:tcPr>
             <w:tcW w:w="5925" w:type="dxa"/>
             <w:tcBorders>
-              <w:bottom w:val="single" w:sz="4" w:space="0" w:color="auto"/>
+              <w:bottom w:val="single" w:color="auto" w:sz="4" w:space="0"/>
             </w:tcBorders>
           </w:tcPr>
           <w:p>
@@ -781,54 +879,53 @@
           <w:b/>
           <w:bCs/>
         </w:rPr>
-        <w:t xml:space="preserve">D) </w:t>
-      </w:r>
-      <w:r>
-        <w:rPr>
-          <w:rFonts w:hint="eastAsia"/>
-          <w:b/>
-          <w:bCs/>
-        </w:rPr>
-        <w:t>模块</w:t>
-      </w:r>
-      <w:r>
-        <w:rPr>
-          <w:rFonts w:hint="eastAsia"/>
-          <w:b/>
-          <w:bCs/>
-        </w:rPr>
-        <w:t>-</w:t>
-      </w:r>
-      <w:r>
-        <w:rPr>
-          <w:rFonts w:hint="eastAsia"/>
-          <w:b/>
-          <w:bCs/>
-        </w:rPr>
-        <w:t>数据实体对照表</w:t>
+        <w:t>D) 模块-数据实体对照表</w:t>
       </w:r>
     </w:p>
     <w:tbl>
       <w:tblPr>
+        <w:tblStyle w:val="5"/>
         <w:tblW w:w="0" w:type="auto"/>
         <w:tblInd w:w="288" w:type="dxa"/>
         <w:tblBorders>
-          <w:top w:val="single" w:sz="4" w:space="0" w:color="auto"/>
-          <w:left w:val="single" w:sz="4" w:space="0" w:color="auto"/>
-          <w:bottom w:val="single" w:sz="4" w:space="0" w:color="auto"/>
-          <w:right w:val="single" w:sz="4" w:space="0" w:color="auto"/>
-          <w:insideH w:val="single" w:sz="4" w:space="0" w:color="auto"/>
-          <w:insideV w:val="single" w:sz="4" w:space="0" w:color="auto"/>
+          <w:top w:val="single" w:color="auto" w:sz="4" w:space="0"/>
+          <w:left w:val="single" w:color="auto" w:sz="4" w:space="0"/>
+          <w:bottom w:val="single" w:color="auto" w:sz="4" w:space="0"/>
+          <w:right w:val="single" w:color="auto" w:sz="4" w:space="0"/>
+          <w:insideH w:val="single" w:color="auto" w:sz="4" w:space="0"/>
+          <w:insideV w:val="single" w:color="auto" w:sz="4" w:space="0"/>
         </w:tblBorders>
-        <w:tblLook w:val="04A0" w:firstRow="1" w:lastRow="0" w:firstColumn="1" w:lastColumn="0" w:noHBand="0" w:noVBand="1"/>
+        <w:tblLayout w:type="autofit"/>
+        <w:tblCellMar>
+          <w:top w:w="0" w:type="dxa"/>
+          <w:left w:w="108" w:type="dxa"/>
+          <w:bottom w:w="0" w:type="dxa"/>
+          <w:right w:w="108" w:type="dxa"/>
+        </w:tblCellMar>
       </w:tblPr>
       <w:tblGrid>
         <w:gridCol w:w="2175"/>
         <w:gridCol w:w="5925"/>
       </w:tblGrid>
       <w:tr>
+        <w:tblPrEx>
+          <w:tblBorders>
+            <w:top w:val="single" w:color="auto" w:sz="4" w:space="0"/>
+            <w:left w:val="single" w:color="auto" w:sz="4" w:space="0"/>
+            <w:bottom w:val="single" w:color="auto" w:sz="4" w:space="0"/>
+            <w:right w:val="single" w:color="auto" w:sz="4" w:space="0"/>
+            <w:insideH w:val="single" w:color="auto" w:sz="4" w:space="0"/>
+            <w:insideV w:val="single" w:color="auto" w:sz="4" w:space="0"/>
+          </w:tblBorders>
+          <w:tblCellMar>
+            <w:top w:w="0" w:type="dxa"/>
+            <w:left w:w="108" w:type="dxa"/>
+            <w:bottom w:w="0" w:type="dxa"/>
+            <w:right w:w="108" w:type="dxa"/>
+          </w:tblCellMar>
+        </w:tblPrEx>
         <w:trPr>
-          <w:trHeight w:val="262"/>
+          <w:trHeight w:val="262" w:hRule="atLeast"/>
         </w:trPr>
         <w:tc>
           <w:tcPr>
@@ -876,8 +973,24 @@
         </w:tc>
       </w:tr>
       <w:tr>
+        <w:tblPrEx>
+          <w:tblBorders>
+            <w:top w:val="single" w:color="auto" w:sz="4" w:space="0"/>
+            <w:left w:val="single" w:color="auto" w:sz="4" w:space="0"/>
+            <w:bottom w:val="single" w:color="auto" w:sz="4" w:space="0"/>
+            <w:right w:val="single" w:color="auto" w:sz="4" w:space="0"/>
+            <w:insideH w:val="single" w:color="auto" w:sz="4" w:space="0"/>
+            <w:insideV w:val="single" w:color="auto" w:sz="4" w:space="0"/>
+          </w:tblBorders>
+          <w:tblCellMar>
+            <w:top w:w="0" w:type="dxa"/>
+            <w:left w:w="108" w:type="dxa"/>
+            <w:bottom w:w="0" w:type="dxa"/>
+            <w:right w:w="108" w:type="dxa"/>
+          </w:tblCellMar>
+        </w:tblPrEx>
         <w:trPr>
-          <w:trHeight w:val="255"/>
+          <w:trHeight w:val="255" w:hRule="atLeast"/>
         </w:trPr>
         <w:tc>
           <w:tcPr>
@@ -907,8 +1020,24 @@
         </w:tc>
       </w:tr>
       <w:tr>
+        <w:tblPrEx>
+          <w:tblBorders>
+            <w:top w:val="single" w:color="auto" w:sz="4" w:space="0"/>
+            <w:left w:val="single" w:color="auto" w:sz="4" w:space="0"/>
+            <w:bottom w:val="single" w:color="auto" w:sz="4" w:space="0"/>
+            <w:right w:val="single" w:color="auto" w:sz="4" w:space="0"/>
+            <w:insideH w:val="single" w:color="auto" w:sz="4" w:space="0"/>
+            <w:insideV w:val="single" w:color="auto" w:sz="4" w:space="0"/>
+          </w:tblBorders>
+          <w:tblCellMar>
+            <w:top w:w="0" w:type="dxa"/>
+            <w:left w:w="108" w:type="dxa"/>
+            <w:bottom w:w="0" w:type="dxa"/>
+            <w:right w:w="108" w:type="dxa"/>
+          </w:tblCellMar>
+        </w:tblPrEx>
         <w:trPr>
-          <w:trHeight w:val="70"/>
+          <w:trHeight w:val="70" w:hRule="atLeast"/>
         </w:trPr>
         <w:tc>
           <w:tcPr>
@@ -938,8 +1067,24 @@
         </w:tc>
       </w:tr>
       <w:tr>
+        <w:tblPrEx>
+          <w:tblBorders>
+            <w:top w:val="single" w:color="auto" w:sz="4" w:space="0"/>
+            <w:left w:val="single" w:color="auto" w:sz="4" w:space="0"/>
+            <w:bottom w:val="single" w:color="auto" w:sz="4" w:space="0"/>
+            <w:right w:val="single" w:color="auto" w:sz="4" w:space="0"/>
+            <w:insideH w:val="single" w:color="auto" w:sz="4" w:space="0"/>
+            <w:insideV w:val="single" w:color="auto" w:sz="4" w:space="0"/>
+          </w:tblBorders>
+          <w:tblCellMar>
+            <w:top w:w="0" w:type="dxa"/>
+            <w:left w:w="108" w:type="dxa"/>
+            <w:bottom w:w="0" w:type="dxa"/>
+            <w:right w:w="108" w:type="dxa"/>
+          </w:tblCellMar>
+        </w:tblPrEx>
         <w:trPr>
-          <w:trHeight w:val="70"/>
+          <w:trHeight w:val="70" w:hRule="atLeast"/>
         </w:trPr>
         <w:tc>
           <w:tcPr>
@@ -969,8 +1114,24 @@
         </w:tc>
       </w:tr>
       <w:tr>
+        <w:tblPrEx>
+          <w:tblBorders>
+            <w:top w:val="single" w:color="auto" w:sz="4" w:space="0"/>
+            <w:left w:val="single" w:color="auto" w:sz="4" w:space="0"/>
+            <w:bottom w:val="single" w:color="auto" w:sz="4" w:space="0"/>
+            <w:right w:val="single" w:color="auto" w:sz="4" w:space="0"/>
+            <w:insideH w:val="single" w:color="auto" w:sz="4" w:space="0"/>
+            <w:insideV w:val="single" w:color="auto" w:sz="4" w:space="0"/>
+          </w:tblBorders>
+          <w:tblCellMar>
+            <w:top w:w="0" w:type="dxa"/>
+            <w:left w:w="108" w:type="dxa"/>
+            <w:bottom w:w="0" w:type="dxa"/>
+            <w:right w:w="108" w:type="dxa"/>
+          </w:tblCellMar>
+        </w:tblPrEx>
         <w:trPr>
-          <w:trHeight w:val="70"/>
+          <w:trHeight w:val="70" w:hRule="atLeast"/>
         </w:trPr>
         <w:tc>
           <w:tcPr>
@@ -1002,145 +1163,71 @@
     </w:tbl>
     <w:p>
       <w:pPr>
-        <w:numPr>
-          <w:ilvl w:val="0"/>
-          <w:numId w:val="1"/>
-        </w:numPr>
-        <w:rPr>
-          <w:b/>
-          <w:bCs/>
-          <w:sz w:val="28"/>
-        </w:rPr>
-      </w:pPr>
-      <w:r>
-        <w:rPr>
-          <w:rFonts w:hint="eastAsia"/>
-          <w:b/>
-          <w:bCs/>
-          <w:sz w:val="28"/>
-        </w:rPr>
-        <w:t>人工处理过程</w:t>
-      </w:r>
-    </w:p>
-    <w:p>
-      <w:r>
-        <w:rPr>
-          <w:rFonts w:hint="eastAsia"/>
-        </w:rPr>
-        <w:t>（描述不能完全自动处理，需人工处理的过程。例如：在网管系统中，有些设备配置数据的提取需要人工干预。在电信业务系统中，机线资源</w:t>
-      </w:r>
-      <w:proofErr w:type="gramStart"/>
-      <w:r>
-        <w:rPr>
-          <w:rFonts w:hint="eastAsia"/>
-        </w:rPr>
-        <w:t>子系统中割接</w:t>
-      </w:r>
-      <w:proofErr w:type="gramEnd"/>
-      <w:r>
-        <w:rPr>
-          <w:rFonts w:hint="eastAsia"/>
-        </w:rPr>
-        <w:t>方案有些需人工输入）</w:t>
-      </w:r>
-    </w:p>
-    <w:p>
-      <w:r>
-        <w:rPr>
-          <w:rFonts w:hint="eastAsia"/>
-        </w:rPr>
-        <w:t>无人工处理</w:t>
-      </w:r>
-    </w:p>
-    <w:p>
-      <w:pPr>
-        <w:pStyle w:val="2"/>
-      </w:pPr>
-      <w:r>
-        <w:rPr>
-          <w:rFonts w:hint="eastAsia"/>
-        </w:rPr>
-        <w:t xml:space="preserve">3. </w:t>
-      </w:r>
-      <w:r>
-        <w:rPr>
-          <w:rFonts w:hint="eastAsia"/>
-        </w:rPr>
-        <w:t>软件模块的物理分布</w:t>
-      </w:r>
-    </w:p>
-    <w:p>
-      <w:r>
-        <w:rPr>
-          <w:rFonts w:hint="eastAsia"/>
-        </w:rPr>
-        <w:t>（根据系统网络结构，描述软件模块在各个设备上的物理分布）</w:t>
-      </w:r>
-    </w:p>
-    <w:p>
-      <w:r>
-        <w:rPr>
-          <w:rFonts w:hint="eastAsia"/>
-        </w:rPr>
-        <w:t>系统</w:t>
-      </w:r>
-      <w:r>
-        <w:rPr>
-          <w:rFonts w:hint="eastAsia"/>
-        </w:rPr>
-        <w:t>MySQL</w:t>
-      </w:r>
-      <w:r>
-        <w:rPr>
-          <w:rFonts w:hint="eastAsia"/>
-        </w:rPr>
-        <w:t>数据库部署在</w:t>
-      </w:r>
-      <w:r>
-        <w:rPr>
-          <w:rFonts w:hint="eastAsia"/>
-        </w:rPr>
-        <w:t>Win10</w:t>
-      </w:r>
-      <w:r>
-        <w:rPr>
-          <w:rFonts w:hint="eastAsia"/>
-        </w:rPr>
-        <w:t>电脑上</w:t>
-      </w:r>
-    </w:p>
-    <w:p>
-      <w:pPr>
-        <w:pStyle w:val="2"/>
-      </w:pPr>
-      <w:r>
-        <w:rPr>
-          <w:rFonts w:hint="eastAsia"/>
-        </w:rPr>
-        <w:t xml:space="preserve">4. </w:t>
-      </w:r>
-      <w:r>
-        <w:rPr>
-          <w:rFonts w:hint="eastAsia"/>
-        </w:rPr>
-        <w:t>接口设计</w:t>
-      </w:r>
-    </w:p>
-    <w:p>
-      <w:pPr>
         <w:pStyle w:val="3"/>
       </w:pPr>
       <w:r>
         <w:rPr>
           <w:rFonts w:hint="eastAsia"/>
         </w:rPr>
-        <w:t>4.1</w:t>
-      </w:r>
-      <w:r>
-        <w:rPr>
-          <w:rFonts w:hint="eastAsia"/>
-        </w:rPr>
-        <w:t>与外系统的接口</w:t>
+        <w:t>3. 软件模块的物理分布</w:t>
+      </w:r>
+    </w:p>
+    <w:p>
+      <w:pPr>
+        <w:rPr>
+          <w:rFonts w:hint="eastAsia" w:eastAsia="宋体"/>
+          <w:lang w:eastAsia="zh-CN"/>
+        </w:rPr>
+      </w:pPr>
+      <w:r>
+        <w:rPr>
+          <w:rFonts w:hint="eastAsia"/>
+        </w:rPr>
+        <w:t>系统MySQL数据库部署在</w:t>
+      </w:r>
+      <w:r>
+        <w:rPr>
+          <w:rFonts w:hint="eastAsia"/>
+          <w:lang w:val="en-US" w:eastAsia="zh-CN"/>
+        </w:rPr>
+        <w:t>安装有JDK（1.8）的</w:t>
+      </w:r>
+      <w:bookmarkStart w:id="0" w:name="_GoBack"/>
+      <w:bookmarkEnd w:id="0"/>
+      <w:r>
+        <w:rPr>
+          <w:rFonts w:hint="eastAsia"/>
+          <w:lang w:val="en-US" w:eastAsia="zh-CN"/>
+        </w:rPr>
+        <w:t>服务器</w:t>
+      </w:r>
+      <w:r>
+        <w:rPr>
+          <w:rFonts w:hint="eastAsia"/>
+        </w:rPr>
+        <w:t>上</w:t>
+      </w:r>
+    </w:p>
+    <w:p>
+      <w:pPr>
+        <w:pStyle w:val="3"/>
+      </w:pPr>
+      <w:r>
+        <w:rPr>
+          <w:rFonts w:hint="eastAsia"/>
+        </w:rPr>
+        <w:t>4. 接口设计</w:t>
+      </w:r>
+    </w:p>
+    <w:p>
+      <w:pPr>
+        <w:pStyle w:val="4"/>
+      </w:pPr>
+      <w:r>
+        <w:rPr>
+          <w:rFonts w:hint="eastAsia"/>
+        </w:rPr>
+        <w:t>4.1与外系统的接口</w:t>
       </w:r>
     </w:p>
     <w:p>
@@ -1153,60 +1240,36 @@
     </w:p>
     <w:p>
       <w:pPr>
+        <w:pStyle w:val="4"/>
+      </w:pPr>
+      <w:r>
+        <w:rPr>
+          <w:rFonts w:hint="eastAsia"/>
+        </w:rPr>
+        <w:t>4.2内部接口</w:t>
+      </w:r>
+    </w:p>
+    <w:p>
+      <w:r>
+        <w:rPr>
+          <w:rFonts w:hint="eastAsia"/>
+        </w:rPr>
+        <w:t>无</w:t>
+      </w:r>
+    </w:p>
+    <w:p>
+      <w:pPr>
         <w:pStyle w:val="3"/>
       </w:pPr>
       <w:r>
         <w:rPr>
           <w:rFonts w:hint="eastAsia"/>
         </w:rPr>
-        <w:t>4.2</w:t>
-      </w:r>
-      <w:r>
-        <w:rPr>
-          <w:rFonts w:hint="eastAsia"/>
-        </w:rPr>
-        <w:t>内部接口</w:t>
-      </w:r>
-    </w:p>
-    <w:p>
-      <w:r>
-        <w:rPr>
-          <w:rFonts w:hint="eastAsia"/>
-        </w:rPr>
-        <w:t>无</w:t>
-      </w:r>
-    </w:p>
-    <w:p>
-      <w:pPr>
-        <w:pStyle w:val="2"/>
-      </w:pPr>
-      <w:r>
-        <w:rPr>
-          <w:rFonts w:hint="eastAsia"/>
-        </w:rPr>
-        <w:t xml:space="preserve">5. </w:t>
-      </w:r>
-      <w:r>
-        <w:rPr>
-          <w:rFonts w:hint="eastAsia"/>
-        </w:rPr>
-        <w:t>用户界面设计</w:t>
-      </w:r>
-    </w:p>
-    <w:p>
-      <w:r>
-        <w:rPr>
-          <w:rFonts w:hint="eastAsia"/>
-        </w:rPr>
-        <w:t>（和用户交互的最终界面在《详细设计说明书》中设计解释，在此应对系统的主界面和界面设计风格进行设计和描述）</w:t>
-      </w:r>
-    </w:p>
-    <w:p>
-      <w:r>
-        <w:rPr>
-          <w:noProof/>
-        </w:rPr>
-        <w:lastRenderedPageBreak/>
+        <w:t>5. 用户界面设计</w:t>
+      </w:r>
+    </w:p>
+    <w:p>
+      <w:r>
         <w:drawing>
           <wp:inline distT="0" distB="0" distL="114300" distR="114300">
             <wp:extent cx="5269230" cy="2453640"/>
@@ -1225,7 +1288,7 @@
                     </pic:cNvPicPr>
                   </pic:nvPicPr>
                   <pic:blipFill>
-                    <a:blip r:embed="rId7"/>
+                    <a:blip r:embed="rId5"/>
                     <a:stretch>
                       <a:fillRect/>
                     </a:stretch>
@@ -1252,50 +1315,104 @@
     </w:p>
     <w:p>
       <w:pPr>
-        <w:pStyle w:val="2"/>
-      </w:pPr>
-      <w:r>
-        <w:rPr>
-          <w:rFonts w:hint="eastAsia"/>
-        </w:rPr>
-        <w:t xml:space="preserve">6. </w:t>
-      </w:r>
-      <w:r>
-        <w:rPr>
-          <w:rFonts w:hint="eastAsia"/>
-        </w:rPr>
-        <w:t>数据结构和算法设</w:t>
-      </w:r>
-      <w:r>
-        <w:rPr>
-          <w:rFonts w:hint="eastAsia"/>
-        </w:rPr>
-        <w:t>计</w:t>
-      </w:r>
-    </w:p>
-    <w:p>
-      <w:pPr>
         <w:pStyle w:val="3"/>
       </w:pPr>
       <w:r>
         <w:rPr>
           <w:rFonts w:hint="eastAsia"/>
         </w:rPr>
-        <w:t>6.1</w:t>
-      </w:r>
-      <w:r>
-        <w:rPr>
-          <w:rFonts w:hint="eastAsia"/>
-        </w:rPr>
-        <w:t>程序中数据结构描述</w:t>
-      </w:r>
-    </w:p>
-    <w:p>
-      <w:r>
-        <w:rPr>
-          <w:rFonts w:hint="eastAsia"/>
-        </w:rPr>
-        <w:t>（描述系统中主要的数据结构和模块间共享的数据结构）</w:t>
+        <w:t>6. 数据结构和算法设计</w:t>
+      </w:r>
+    </w:p>
+    <w:p>
+      <w:pPr>
+        <w:pStyle w:val="4"/>
+      </w:pPr>
+      <w:r>
+        <w:rPr>
+          <w:rFonts w:hint="eastAsia"/>
+        </w:rPr>
+        <w:t>6.1程序中数据结构描述</w:t>
+      </w:r>
+    </w:p>
+    <w:p>
+      <w:pPr>
+        <w:rPr>
+          <w:rFonts w:hint="default" w:eastAsia="宋体"/>
+          <w:lang w:val="en-US" w:eastAsia="zh-CN"/>
+        </w:rPr>
+      </w:pPr>
+      <w:r>
+        <w:rPr>
+          <w:rFonts w:hint="eastAsia"/>
+          <w:lang w:val="en-US" w:eastAsia="zh-CN"/>
+        </w:rPr>
+        <w:t>数组和树结构最为常见</w:t>
+      </w:r>
+    </w:p>
+    <w:p>
+      <w:pPr>
+        <w:pStyle w:val="4"/>
+      </w:pPr>
+      <w:r>
+        <w:rPr>
+          <w:rFonts w:hint="eastAsia"/>
+        </w:rPr>
+        <w:t>6.2 主要算法设计</w:t>
+      </w:r>
+    </w:p>
+    <w:p>
+      <w:pPr>
+        <w:rPr>
+          <w:rFonts w:hint="eastAsia" w:eastAsia="宋体"/>
+          <w:lang w:eastAsia="zh-CN"/>
+        </w:rPr>
+      </w:pPr>
+      <w:r>
+        <w:rPr>
+          <w:rFonts w:hint="eastAsia"/>
+        </w:rPr>
+        <w:t>递归算法</w:t>
+      </w:r>
+      <w:r>
+        <w:rPr>
+          <w:rFonts w:hint="eastAsia"/>
+          <w:lang w:eastAsia="zh-CN"/>
+        </w:rPr>
+        <w:t>（</w:t>
+      </w:r>
+      <w:r>
+        <w:rPr>
+          <w:rFonts w:hint="eastAsia"/>
+        </w:rPr>
+        <w:t>权限</w:t>
+      </w:r>
+      <w:r>
+        <w:rPr>
+          <w:rFonts w:hint="eastAsia"/>
+          <w:lang w:eastAsia="zh-CN"/>
+        </w:rPr>
+        <w:t>、</w:t>
+      </w:r>
+      <w:r>
+        <w:rPr>
+          <w:rFonts w:hint="eastAsia"/>
+          <w:lang w:val="en-US" w:eastAsia="zh-CN"/>
+        </w:rPr>
+        <w:t>部门、角色</w:t>
+      </w:r>
+      <w:r>
+        <w:rPr>
+          <w:rFonts w:hint="eastAsia"/>
+        </w:rPr>
+        <w:t>的上下级关系使用</w:t>
+      </w:r>
+      <w:r>
+        <w:rPr>
+          <w:rFonts w:hint="eastAsia"/>
+          <w:lang w:eastAsia="zh-CN"/>
+        </w:rPr>
+        <w:t>）</w:t>
       </w:r>
     </w:p>
     <w:p>
@@ -1306,100 +1423,40 @@
         <w:rPr>
           <w:rFonts w:hint="eastAsia"/>
         </w:rPr>
-        <w:t xml:space="preserve">6.2 </w:t>
-      </w:r>
-      <w:r>
-        <w:rPr>
-          <w:rFonts w:hint="eastAsia"/>
-        </w:rPr>
-        <w:t>主要算法设计</w:t>
-      </w:r>
-    </w:p>
-    <w:p>
-      <w:r>
-        <w:rPr>
-          <w:rFonts w:hint="eastAsia"/>
-        </w:rPr>
-        <w:t>权限的上下级关系使用递归算法</w:t>
-      </w:r>
-    </w:p>
-    <w:p>
-      <w:pPr>
-        <w:pStyle w:val="2"/>
-      </w:pPr>
-      <w:r>
-        <w:rPr>
-          <w:rFonts w:hint="eastAsia"/>
-        </w:rPr>
-        <w:t xml:space="preserve">7. </w:t>
-      </w:r>
-      <w:r>
-        <w:rPr>
-          <w:rFonts w:hint="eastAsia"/>
-        </w:rPr>
-        <w:t>出错处理设计</w:t>
-      </w:r>
-    </w:p>
-    <w:p>
-      <w:pPr>
-        <w:pStyle w:val="3"/>
-      </w:pPr>
-      <w:r>
-        <w:rPr>
-          <w:rFonts w:hint="eastAsia"/>
-        </w:rPr>
-        <w:t>7.1</w:t>
-      </w:r>
-      <w:r>
-        <w:rPr>
-          <w:rFonts w:hint="eastAsia"/>
-        </w:rPr>
-        <w:t>出错信息</w:t>
-      </w:r>
-    </w:p>
-    <w:p>
-      <w:r>
-        <w:rPr>
-          <w:rFonts w:hint="eastAsia"/>
-        </w:rPr>
-        <w:t>各个模块不会出现错误信息</w:t>
-      </w:r>
-    </w:p>
-    <w:p>
-      <w:r>
-        <w:rPr>
-          <w:rFonts w:hint="eastAsia"/>
-        </w:rPr>
-        <w:t>（用</w:t>
-      </w:r>
-      <w:proofErr w:type="gramStart"/>
-      <w:r>
-        <w:rPr>
-          <w:rFonts w:hint="eastAsia"/>
-        </w:rPr>
-        <w:t>一栏表的</w:t>
-      </w:r>
-      <w:proofErr w:type="gramEnd"/>
-      <w:r>
-        <w:rPr>
-          <w:rFonts w:hint="eastAsia"/>
-        </w:rPr>
-        <w:t>方式说明可能的出错和故障情况出现时，系统输出信息、形式和含义）</w:t>
+        <w:t>7. 出错处理设计</w:t>
+      </w:r>
+    </w:p>
+    <w:p>
+      <w:pPr>
+        <w:pStyle w:val="4"/>
+      </w:pPr>
+      <w:r>
+        <w:rPr>
+          <w:rFonts w:hint="eastAsia"/>
+        </w:rPr>
+        <w:t>7.1出错信息</w:t>
       </w:r>
     </w:p>
     <w:tbl>
       <w:tblPr>
+        <w:tblStyle w:val="5"/>
         <w:tblW w:w="0" w:type="auto"/>
         <w:tblInd w:w="108" w:type="dxa"/>
         <w:tblBorders>
-          <w:top w:val="single" w:sz="4" w:space="0" w:color="auto"/>
-          <w:left w:val="single" w:sz="4" w:space="0" w:color="auto"/>
-          <w:bottom w:val="single" w:sz="4" w:space="0" w:color="auto"/>
-          <w:right w:val="single" w:sz="4" w:space="0" w:color="auto"/>
-          <w:insideH w:val="single" w:sz="4" w:space="0" w:color="auto"/>
-          <w:insideV w:val="single" w:sz="4" w:space="0" w:color="auto"/>
+          <w:top w:val="single" w:color="auto" w:sz="4" w:space="0"/>
+          <w:left w:val="single" w:color="auto" w:sz="4" w:space="0"/>
+          <w:bottom w:val="single" w:color="auto" w:sz="4" w:space="0"/>
+          <w:right w:val="single" w:color="auto" w:sz="4" w:space="0"/>
+          <w:insideH w:val="single" w:color="auto" w:sz="4" w:space="0"/>
+          <w:insideV w:val="single" w:color="auto" w:sz="4" w:space="0"/>
         </w:tblBorders>
-        <w:tblLook w:val="04A0" w:firstRow="1" w:lastRow="0" w:firstColumn="1" w:lastColumn="0" w:noHBand="0" w:noVBand="1"/>
+        <w:tblLayout w:type="autofit"/>
+        <w:tblCellMar>
+          <w:top w:w="0" w:type="dxa"/>
+          <w:left w:w="108" w:type="dxa"/>
+          <w:bottom w:w="0" w:type="dxa"/>
+          <w:right w:w="108" w:type="dxa"/>
+        </w:tblCellMar>
       </w:tblPr>
       <w:tblGrid>
         <w:gridCol w:w="1815"/>
@@ -1407,8 +1464,24 @@
         <w:gridCol w:w="4305"/>
       </w:tblGrid>
       <w:tr>
+        <w:tblPrEx>
+          <w:tblBorders>
+            <w:top w:val="single" w:color="auto" w:sz="4" w:space="0"/>
+            <w:left w:val="single" w:color="auto" w:sz="4" w:space="0"/>
+            <w:bottom w:val="single" w:color="auto" w:sz="4" w:space="0"/>
+            <w:right w:val="single" w:color="auto" w:sz="4" w:space="0"/>
+            <w:insideH w:val="single" w:color="auto" w:sz="4" w:space="0"/>
+            <w:insideV w:val="single" w:color="auto" w:sz="4" w:space="0"/>
+          </w:tblBorders>
+          <w:tblCellMar>
+            <w:top w:w="0" w:type="dxa"/>
+            <w:left w:w="108" w:type="dxa"/>
+            <w:bottom w:w="0" w:type="dxa"/>
+            <w:right w:w="108" w:type="dxa"/>
+          </w:tblCellMar>
+        </w:tblPrEx>
         <w:trPr>
-          <w:trHeight w:val="297"/>
+          <w:trHeight w:val="297" w:hRule="atLeast"/>
         </w:trPr>
         <w:tc>
           <w:tcPr>
@@ -1478,188 +1551,398 @@
         </w:tc>
       </w:tr>
       <w:tr>
+        <w:tblPrEx>
+          <w:tblBorders>
+            <w:top w:val="single" w:color="auto" w:sz="4" w:space="0"/>
+            <w:left w:val="single" w:color="auto" w:sz="4" w:space="0"/>
+            <w:bottom w:val="single" w:color="auto" w:sz="4" w:space="0"/>
+            <w:right w:val="single" w:color="auto" w:sz="4" w:space="0"/>
+            <w:insideH w:val="single" w:color="auto" w:sz="4" w:space="0"/>
+            <w:insideV w:val="single" w:color="auto" w:sz="4" w:space="0"/>
+          </w:tblBorders>
+          <w:tblCellMar>
+            <w:top w:w="0" w:type="dxa"/>
+            <w:left w:w="108" w:type="dxa"/>
+            <w:bottom w:w="0" w:type="dxa"/>
+            <w:right w:w="108" w:type="dxa"/>
+          </w:tblCellMar>
+        </w:tblPrEx>
         <w:trPr>
-          <w:trHeight w:val="300"/>
+          <w:trHeight w:val="300" w:hRule="atLeast"/>
         </w:trPr>
         <w:tc>
           <w:tcPr>
             <w:tcW w:w="1815" w:type="dxa"/>
           </w:tcPr>
-          <w:p/>
+          <w:p>
+            <w:pPr>
+              <w:rPr>
+                <w:rFonts w:hint="eastAsia"/>
+              </w:rPr>
+            </w:pPr>
+            <w:r>
+              <w:rPr>
+                <w:rFonts w:hint="eastAsia"/>
+                <w:lang w:val="en-US" w:eastAsia="zh-CN"/>
+              </w:rPr>
+              <w:t>数据库</w:t>
+            </w:r>
+            <w:r>
+              <w:rPr>
+                <w:rFonts w:hint="eastAsia"/>
+              </w:rPr>
+              <w:t>连接超时</w:t>
+            </w:r>
+          </w:p>
         </w:tc>
         <w:tc>
           <w:tcPr>
             <w:tcW w:w="2160" w:type="dxa"/>
           </w:tcPr>
-          <w:p/>
+          <w:p>
+            <w:pPr>
+              <w:rPr>
+                <w:rFonts w:hint="default"/>
+                <w:lang w:val="en-US" w:eastAsia="zh-CN"/>
+              </w:rPr>
+            </w:pPr>
+            <w:r>
+              <w:rPr>
+                <w:rFonts w:hint="eastAsia"/>
+                <w:lang w:val="en-US" w:eastAsia="zh-CN"/>
+              </w:rPr>
+              <w:t>无</w:t>
+            </w:r>
+          </w:p>
         </w:tc>
         <w:tc>
           <w:tcPr>
             <w:tcW w:w="4305" w:type="dxa"/>
           </w:tcPr>
-          <w:p/>
+          <w:p>
+            <w:pPr>
+              <w:rPr>
+                <w:rFonts w:hint="eastAsia"/>
+              </w:rPr>
+            </w:pPr>
+            <w:r>
+              <w:rPr>
+                <w:rFonts w:hint="eastAsia"/>
+              </w:rPr>
+              <w:t>数据库错误</w:t>
+            </w:r>
+          </w:p>
         </w:tc>
       </w:tr>
       <w:tr>
+        <w:tblPrEx>
+          <w:tblBorders>
+            <w:top w:val="single" w:color="auto" w:sz="4" w:space="0"/>
+            <w:left w:val="single" w:color="auto" w:sz="4" w:space="0"/>
+            <w:bottom w:val="single" w:color="auto" w:sz="4" w:space="0"/>
+            <w:right w:val="single" w:color="auto" w:sz="4" w:space="0"/>
+            <w:insideH w:val="single" w:color="auto" w:sz="4" w:space="0"/>
+            <w:insideV w:val="single" w:color="auto" w:sz="4" w:space="0"/>
+          </w:tblBorders>
+          <w:tblCellMar>
+            <w:top w:w="0" w:type="dxa"/>
+            <w:left w:w="108" w:type="dxa"/>
+            <w:bottom w:w="0" w:type="dxa"/>
+            <w:right w:w="108" w:type="dxa"/>
+          </w:tblCellMar>
+        </w:tblPrEx>
         <w:trPr>
-          <w:trHeight w:val="135"/>
+          <w:trHeight w:val="135" w:hRule="atLeast"/>
         </w:trPr>
         <w:tc>
           <w:tcPr>
             <w:tcW w:w="1815" w:type="dxa"/>
             <w:tcBorders>
-              <w:bottom w:val="single" w:sz="4" w:space="0" w:color="auto"/>
+              <w:bottom w:val="single" w:color="auto" w:sz="4" w:space="0"/>
             </w:tcBorders>
           </w:tcPr>
-          <w:p/>
+          <w:p>
+            <w:pPr>
+              <w:rPr>
+                <w:rFonts w:hint="eastAsia"/>
+              </w:rPr>
+            </w:pPr>
+            <w:r>
+              <w:rPr>
+                <w:rFonts w:hint="eastAsia"/>
+                <w:lang w:val="en-US" w:eastAsia="zh-CN"/>
+              </w:rPr>
+              <w:t>TCP</w:t>
+            </w:r>
+            <w:r>
+              <w:rPr>
+                <w:rFonts w:hint="eastAsia"/>
+              </w:rPr>
+              <w:t>连接超时</w:t>
+            </w:r>
+          </w:p>
         </w:tc>
         <w:tc>
           <w:tcPr>
             <w:tcW w:w="2160" w:type="dxa"/>
             <w:tcBorders>
-              <w:bottom w:val="single" w:sz="4" w:space="0" w:color="auto"/>
+              <w:bottom w:val="single" w:color="auto" w:sz="4" w:space="0"/>
             </w:tcBorders>
           </w:tcPr>
-          <w:p/>
+          <w:p>
+            <w:pPr>
+              <w:rPr>
+                <w:rFonts w:hint="eastAsia"/>
+                <w:lang w:val="en-US" w:eastAsia="zh-CN"/>
+              </w:rPr>
+            </w:pPr>
+            <w:r>
+              <w:rPr>
+                <w:rFonts w:hint="eastAsia"/>
+                <w:lang w:val="en-US" w:eastAsia="zh-CN"/>
+              </w:rPr>
+              <w:t>无</w:t>
+            </w:r>
+          </w:p>
         </w:tc>
         <w:tc>
           <w:tcPr>
             <w:tcW w:w="4305" w:type="dxa"/>
             <w:tcBorders>
-              <w:bottom w:val="single" w:sz="4" w:space="0" w:color="auto"/>
+              <w:bottom w:val="single" w:color="auto" w:sz="4" w:space="0"/>
             </w:tcBorders>
           </w:tcPr>
-          <w:p/>
+          <w:p>
+            <w:pPr>
+              <w:rPr>
+                <w:rFonts w:hint="eastAsia"/>
+              </w:rPr>
+            </w:pPr>
+            <w:r>
+              <w:rPr>
+                <w:rFonts w:hint="eastAsia"/>
+              </w:rPr>
+              <w:t>TCP连接错误</w:t>
+            </w:r>
+          </w:p>
         </w:tc>
       </w:tr>
     </w:tbl>
     <w:p>
       <w:pPr>
+        <w:pStyle w:val="4"/>
+        <w:rPr>
+          <w:rFonts w:hint="eastAsia"/>
+        </w:rPr>
+      </w:pPr>
+      <w:r>
+        <w:rPr>
+          <w:rFonts w:hint="eastAsia"/>
+        </w:rPr>
+        <w:t>7.2出错处理措施</w:t>
+      </w:r>
+    </w:p>
+    <w:p>
+      <w:pPr>
+        <w:rPr>
+          <w:rFonts w:hint="eastAsia"/>
+        </w:rPr>
+      </w:pPr>
+      <w:r>
+        <w:rPr>
+          <w:rFonts w:hint="eastAsia"/>
+          <w:lang w:eastAsia="zh-CN"/>
+        </w:rPr>
+        <w:t>（</w:t>
+      </w:r>
+      <w:r>
+        <w:rPr>
+          <w:rFonts w:hint="eastAsia"/>
+          <w:lang w:val="en-US" w:eastAsia="zh-CN"/>
+        </w:rPr>
+        <w:t>1</w:t>
+      </w:r>
+      <w:r>
+        <w:rPr>
+          <w:rFonts w:hint="eastAsia"/>
+          <w:lang w:eastAsia="zh-CN"/>
+        </w:rPr>
+        <w:t>）</w:t>
+      </w:r>
+      <w:r>
+        <w:rPr>
+          <w:rFonts w:hint="eastAsia"/>
+        </w:rPr>
+        <w:t>本系统中出错主要应是数据库操作失误，故此类错误可以进行redo，出现未期错误则返回false中断用户操作</w:t>
+      </w:r>
+    </w:p>
+    <w:p>
+      <w:pPr>
+        <w:rPr>
+          <w:rFonts w:hint="eastAsia"/>
+        </w:rPr>
+      </w:pPr>
+      <w:r>
+        <w:rPr>
+          <w:rFonts w:hint="eastAsia"/>
+          <w:lang w:eastAsia="zh-CN"/>
+        </w:rPr>
+        <w:t>（</w:t>
+      </w:r>
+      <w:r>
+        <w:rPr>
+          <w:rFonts w:hint="eastAsia"/>
+          <w:lang w:val="en-US" w:eastAsia="zh-CN"/>
+        </w:rPr>
+        <w:t>2</w:t>
+      </w:r>
+      <w:r>
+        <w:rPr>
+          <w:rFonts w:hint="eastAsia"/>
+          <w:lang w:eastAsia="zh-CN"/>
+        </w:rPr>
+        <w:t>）</w:t>
+      </w:r>
+      <w:r>
+        <w:rPr>
+          <w:rFonts w:hint="eastAsia"/>
+        </w:rPr>
+        <w:t>后备技术   定期对数据库信息进行备份（每天一次），当数据库因某种原因被破坏时，以最新的数据库脚本进行恢复；</w:t>
+      </w:r>
+    </w:p>
+    <w:p>
+      <w:pPr>
         <w:pStyle w:val="3"/>
-      </w:pPr>
-      <w:r>
-        <w:rPr>
-          <w:rFonts w:hint="eastAsia"/>
-        </w:rPr>
-        <w:t>7.2</w:t>
-      </w:r>
-      <w:r>
-        <w:rPr>
-          <w:rFonts w:hint="eastAsia"/>
-        </w:rPr>
-        <w:t>出错处理措施</w:t>
-      </w:r>
-    </w:p>
-    <w:p>
-      <w:r>
-        <w:rPr>
-          <w:rFonts w:hint="eastAsia"/>
-        </w:rPr>
-        <w:t>本系统中出错主要应是数据库操作失误，故此类错误可以进行</w:t>
-      </w:r>
-      <w:r>
-        <w:rPr>
-          <w:rFonts w:hint="eastAsia"/>
-        </w:rPr>
-        <w:t>redo</w:t>
-      </w:r>
-      <w:r>
-        <w:rPr>
-          <w:rFonts w:hint="eastAsia"/>
-        </w:rPr>
-        <w:t>，出现</w:t>
-      </w:r>
-      <w:proofErr w:type="gramStart"/>
-      <w:r>
-        <w:rPr>
-          <w:rFonts w:hint="eastAsia"/>
-        </w:rPr>
-        <w:t>未期</w:t>
-      </w:r>
-      <w:proofErr w:type="gramEnd"/>
-      <w:r>
-        <w:rPr>
-          <w:rFonts w:hint="eastAsia"/>
-        </w:rPr>
-        <w:t>错误则返回</w:t>
-      </w:r>
-      <w:r>
-        <w:rPr>
-          <w:rFonts w:hint="eastAsia"/>
-        </w:rPr>
-        <w:t>false</w:t>
-      </w:r>
-      <w:r>
-        <w:rPr>
-          <w:rFonts w:hint="eastAsia"/>
-        </w:rPr>
-        <w:t>中断用户操作</w:t>
-      </w:r>
-    </w:p>
-    <w:p/>
-    <w:p>
-      <w:pPr>
-        <w:pStyle w:val="2"/>
-      </w:pPr>
-      <w:r>
-        <w:rPr>
-          <w:rFonts w:hint="eastAsia"/>
-        </w:rPr>
-        <w:lastRenderedPageBreak/>
-        <w:t xml:space="preserve">8. </w:t>
-      </w:r>
-      <w:r>
-        <w:rPr>
-          <w:rFonts w:hint="eastAsia"/>
-        </w:rPr>
-        <w:t>安全保密设计</w:t>
-      </w:r>
-    </w:p>
-    <w:p>
-      <w:r>
-        <w:rPr>
-          <w:rFonts w:hint="eastAsia"/>
-        </w:rPr>
-        <w:t>（描述安全保密方案，权限的设置，保密算法，软件的实现方法等）</w:t>
-      </w:r>
-    </w:p>
-    <w:p>
-      <w:r>
-        <w:rPr>
-          <w:rFonts w:hint="eastAsia"/>
-        </w:rPr>
-        <w:t>用户的密码使用</w:t>
-      </w:r>
-      <w:r>
-        <w:rPr>
-          <w:rFonts w:hint="eastAsia"/>
-        </w:rPr>
-        <w:t>MD5</w:t>
-      </w:r>
-      <w:r>
-        <w:rPr>
-          <w:rFonts w:hint="eastAsia"/>
-        </w:rPr>
-        <w:t>加密技术</w:t>
+        <w:rPr>
+          <w:rFonts w:hint="eastAsia"/>
+        </w:rPr>
+      </w:pPr>
+      <w:r>
+        <w:rPr>
+          <w:rFonts w:hint="eastAsia"/>
+        </w:rPr>
+        <w:t>8. 安全保密设计</w:t>
+      </w:r>
+    </w:p>
+    <w:p>
+      <w:pPr>
+        <w:rPr>
+          <w:rFonts w:hint="eastAsia"/>
+        </w:rPr>
+      </w:pPr>
+      <w:r>
+        <w:rPr>
+          <w:rFonts w:hint="eastAsia"/>
+          <w:lang w:eastAsia="zh-CN"/>
+        </w:rPr>
+        <w:t>（</w:t>
+      </w:r>
+      <w:r>
+        <w:rPr>
+          <w:rFonts w:hint="eastAsia"/>
+          <w:lang w:val="en-US" w:eastAsia="zh-CN"/>
+        </w:rPr>
+        <w:t>1</w:t>
+      </w:r>
+      <w:r>
+        <w:rPr>
+          <w:rFonts w:hint="eastAsia"/>
+          <w:lang w:eastAsia="zh-CN"/>
+        </w:rPr>
+        <w:t>）</w:t>
+      </w:r>
+      <w:r>
+        <w:rPr>
+          <w:rFonts w:hint="eastAsia"/>
+        </w:rPr>
+        <w:t>SSH可以通过将联机的封包加密的技术进行资料的传递; 使用SSH可以把传输的所有数据进行加密，即使有人截获到数据也无法得到有用的信息。同时数据经过压缩，大大地加快了传输的速度。通过SSH的使用，可以确保资料传输比较安全并且传输效率较高。</w:t>
+      </w:r>
+    </w:p>
+    <w:p>
+      <w:pPr>
+        <w:rPr>
+          <w:rFonts w:hint="eastAsia"/>
+        </w:rPr>
+      </w:pPr>
+      <w:r>
+        <w:rPr>
+          <w:rFonts w:hint="eastAsia"/>
+          <w:lang w:eastAsia="zh-CN"/>
+        </w:rPr>
+        <w:t>（</w:t>
+      </w:r>
+      <w:r>
+        <w:rPr>
+          <w:rFonts w:hint="eastAsia"/>
+          <w:lang w:val="en-US" w:eastAsia="zh-CN"/>
+        </w:rPr>
+        <w:t>2</w:t>
+      </w:r>
+      <w:r>
+        <w:rPr>
+          <w:rFonts w:hint="eastAsia"/>
+          <w:lang w:eastAsia="zh-CN"/>
+        </w:rPr>
+        <w:t>）</w:t>
+      </w:r>
+      <w:r>
+        <w:rPr>
+          <w:rFonts w:hint="eastAsia"/>
+        </w:rPr>
+        <w:t>操作人的操作信息需要提供操作记录。对系统的异常信息需进行记录，已备以后查看。只有授权用户才能登录系统，对于某个操作，需要具有相应权限才能进行操作。</w:t>
+      </w:r>
+    </w:p>
+    <w:p>
+      <w:pPr>
+        <w:rPr>
+          <w:rFonts w:hint="eastAsia"/>
+        </w:rPr>
+      </w:pPr>
+      <w:r>
+        <w:rPr>
+          <w:rFonts w:hint="eastAsia"/>
+          <w:lang w:eastAsia="zh-CN"/>
+        </w:rPr>
+        <w:t>（</w:t>
+      </w:r>
+      <w:r>
+        <w:rPr>
+          <w:rFonts w:hint="eastAsia"/>
+          <w:lang w:val="en-US" w:eastAsia="zh-CN"/>
+        </w:rPr>
+        <w:t>3</w:t>
+      </w:r>
+      <w:r>
+        <w:rPr>
+          <w:rFonts w:hint="eastAsia"/>
+          <w:lang w:eastAsia="zh-CN"/>
+        </w:rPr>
+        <w:t>）</w:t>
+      </w:r>
+      <w:r>
+        <w:rPr>
+          <w:rFonts w:hint="eastAsia"/>
+        </w:rPr>
+        <w:t>对于用户的密码等敏感信息采用MD5进行加密。</w:t>
       </w:r>
     </w:p>
     <w:sectPr>
       <w:pgSz w:w="11906" w:h="16838"/>
       <w:pgMar w:top="1440" w:right="1800" w:bottom="1440" w:left="1800" w:header="851" w:footer="992" w:gutter="0"/>
-      <w:cols w:space="425"/>
-      <w:docGrid w:type="lines" w:linePitch="312"/>
+      <w:cols w:space="425" w:num="1"/>
+      <w:docGrid w:type="lines" w:linePitch="312" w:charSpace="0"/>
     </w:sectPr>
   </w:body>
 </w:document>
 </file>
 
 <file path=word/numbering.xml><?xml version="1.0" encoding="utf-8"?>
-<w:numbering xmlns:wpc="http://schemas.microsoft.com/office/word/2010/wordprocessingCanvas" xmlns:cx="http://schemas.microsoft.com/office/drawing/2014/chartex" xmlns:mc="http://schemas.openxmlformats.org/markup-compatibility/2006" xmlns:o="urn:schemas-microsoft-com:office:office" xmlns:r="http://schemas.openxmlformats.org/officeDocument/2006/relationships" xmlns:m="http://schemas.openxmlformats.org/officeDocument/2006/math" xmlns:v="urn:schemas-microsoft-com:vml" xmlns:wp14="http://schemas.microsoft.com/office/word/2010/wordprocessingDrawing" xmlns:wp="http://schemas.openxmlformats.org/drawingml/2006/wordprocessingDrawing" xmlns:w10="urn:schemas-microsoft-com:office:word" xmlns:w="http://schemas.openxmlformats.org/wordprocessingml/2006/main" xmlns:w14="http://schemas.microsoft.com/office/word/2010/wordml" xmlns:w15="http://schemas.microsoft.com/office/word/2012/wordml" xmlns:w16se="http://schemas.microsoft.com/office/word/2015/wordml/symex" xmlns:wpg="http://schemas.microsoft.com/office/word/2010/wordprocessingGroup" xmlns:wpi="http://schemas.microsoft.com/office/word/2010/wordprocessingInk" xmlns:wne="http://schemas.microsoft.com/office/word/2006/wordml" xmlns:wps="http://schemas.microsoft.com/office/word/2010/wordprocessingShape" mc:Ignorable="w14 w15 w16se wp14">
-  <w:abstractNum w:abstractNumId="0" w15:restartNumberingAfterBreak="0">
+<w:numbering xmlns:wpc="http://schemas.microsoft.com/office/word/2010/wordprocessingCanvas" xmlns:mc="http://schemas.openxmlformats.org/markup-compatibility/2006" xmlns:o="urn:schemas-microsoft-com:office:office" xmlns:r="http://schemas.openxmlformats.org/officeDocument/2006/relationships" xmlns:m="http://schemas.openxmlformats.org/officeDocument/2006/math" xmlns:v="urn:schemas-microsoft-com:vml" xmlns:wp14="http://schemas.microsoft.com/office/word/2010/wordprocessingDrawing" xmlns:wp="http://schemas.openxmlformats.org/drawingml/2006/wordprocessingDrawing" xmlns:w10="urn:schemas-microsoft-com:office:word" xmlns:w="http://schemas.openxmlformats.org/wordprocessingml/2006/main" xmlns:w14="http://schemas.microsoft.com/office/word/2010/wordml" xmlns:wpg="http://schemas.microsoft.com/office/word/2010/wordprocessingGroup" xmlns:wpi="http://schemas.microsoft.com/office/word/2010/wordprocessingInk" xmlns:wne="http://schemas.microsoft.com/office/word/2006/wordml" xmlns:wps="http://schemas.microsoft.com/office/word/2010/wordprocessingShape" mc:Ignorable="w14 wp14">
+  <w:abstractNum w:abstractNumId="0">
     <w:nsid w:val="10EB2FAD"/>
     <w:multiLevelType w:val="multilevel"/>
     <w:tmpl w:val="10EB2FAD"/>
-    <w:lvl w:ilvl="0">
+    <w:lvl w:ilvl="0" w:tentative="0">
       <w:start w:val="1"/>
       <w:numFmt w:val="decimal"/>
       <w:lvlText w:val="%1)"/>
@@ -1674,7 +1957,7 @@
         <w:rFonts w:hint="eastAsia"/>
       </w:rPr>
     </w:lvl>
-    <w:lvl w:ilvl="1">
+    <w:lvl w:ilvl="1" w:tentative="0">
       <w:start w:val="1"/>
       <w:numFmt w:val="lowerLetter"/>
       <w:lvlText w:val="%2)"/>
@@ -1686,7 +1969,7 @@
         <w:ind w:left="840" w:hanging="420"/>
       </w:pPr>
     </w:lvl>
-    <w:lvl w:ilvl="2">
+    <w:lvl w:ilvl="2" w:tentative="0">
       <w:start w:val="1"/>
       <w:numFmt w:val="lowerRoman"/>
       <w:lvlText w:val="%3."/>
@@ -1698,7 +1981,7 @@
         <w:ind w:left="1260" w:hanging="420"/>
       </w:pPr>
     </w:lvl>
-    <w:lvl w:ilvl="3">
+    <w:lvl w:ilvl="3" w:tentative="0">
       <w:start w:val="1"/>
       <w:numFmt w:val="decimal"/>
       <w:lvlText w:val="%4."/>
@@ -1710,7 +1993,7 @@
         <w:ind w:left="1680" w:hanging="420"/>
       </w:pPr>
     </w:lvl>
-    <w:lvl w:ilvl="4">
+    <w:lvl w:ilvl="4" w:tentative="0">
       <w:start w:val="1"/>
       <w:numFmt w:val="lowerLetter"/>
       <w:lvlText w:val="%5)"/>
@@ -1722,7 +2005,7 @@
         <w:ind w:left="2100" w:hanging="420"/>
       </w:pPr>
     </w:lvl>
-    <w:lvl w:ilvl="5">
+    <w:lvl w:ilvl="5" w:tentative="0">
       <w:start w:val="1"/>
       <w:numFmt w:val="lowerRoman"/>
       <w:lvlText w:val="%6."/>
@@ -1734,7 +2017,7 @@
         <w:ind w:left="2520" w:hanging="420"/>
       </w:pPr>
     </w:lvl>
-    <w:lvl w:ilvl="6">
+    <w:lvl w:ilvl="6" w:tentative="0">
       <w:start w:val="1"/>
       <w:numFmt w:val="decimal"/>
       <w:lvlText w:val="%7."/>
@@ -1746,7 +2029,7 @@
         <w:ind w:left="2940" w:hanging="420"/>
       </w:pPr>
     </w:lvl>
-    <w:lvl w:ilvl="7">
+    <w:lvl w:ilvl="7" w:tentative="0">
       <w:start w:val="1"/>
       <w:numFmt w:val="lowerLetter"/>
       <w:lvlText w:val="%8)"/>
@@ -1758,7 +2041,7 @@
         <w:ind w:left="3360" w:hanging="420"/>
       </w:pPr>
     </w:lvl>
-    <w:lvl w:ilvl="8">
+    <w:lvl w:ilvl="8" w:tentative="0">
       <w:start w:val="1"/>
       <w:numFmt w:val="lowerRoman"/>
       <w:lvlText w:val="%9."/>
@@ -1771,11 +2054,11 @@
       </w:pPr>
     </w:lvl>
   </w:abstractNum>
-  <w:abstractNum w:abstractNumId="1" w15:restartNumberingAfterBreak="0">
+  <w:abstractNum w:abstractNumId="1">
     <w:nsid w:val="3F5A9C8A"/>
     <w:multiLevelType w:val="singleLevel"/>
     <w:tmpl w:val="3F5A9C8A"/>
-    <w:lvl w:ilvl="0">
+    <w:lvl w:ilvl="0" w:tentative="0">
       <w:start w:val="1"/>
       <w:numFmt w:val="upperLetter"/>
       <w:suff w:val="space"/>
@@ -1793,316 +2076,285 @@
 </file>
 
 <file path=word/styles.xml><?xml version="1.0" encoding="utf-8"?>
-<w:styles xmlns:mc="http://schemas.openxmlformats.org/markup-compatibility/2006" xmlns:r="http://schemas.openxmlformats.org/officeDocument/2006/relationships" xmlns:w="http://schemas.openxmlformats.org/wordprocessingml/2006/main" xmlns:w14="http://schemas.microsoft.com/office/word/2010/wordml" xmlns:w15="http://schemas.microsoft.com/office/word/2012/wordml" xmlns:w16se="http://schemas.microsoft.com/office/word/2015/wordml/symex" mc:Ignorable="w14 w15 w16se">
+<w:styles xmlns:mc="http://schemas.openxmlformats.org/markup-compatibility/2006" xmlns:o="urn:schemas-microsoft-com:office:office" xmlns:r="http://schemas.openxmlformats.org/officeDocument/2006/relationships" xmlns:m="http://schemas.openxmlformats.org/officeDocument/2006/math" xmlns:v="urn:schemas-microsoft-com:vml" xmlns:w="http://schemas.openxmlformats.org/wordprocessingml/2006/main" xmlns:w14="http://schemas.microsoft.com/office/word/2010/wordml" xmlns:w10="urn:schemas-microsoft-com:office:word" xmlns:sl="http://schemas.openxmlformats.org/schemaLibrary/2006/main" mc:Ignorable="w14">
   <w:docDefaults>
     <w:rPrDefault>
       <w:rPr>
-        <w:rFonts w:ascii="Times New Roman" w:eastAsia="宋体" w:hAnsi="Times New Roman" w:cs="Times New Roman"/>
-        <w:lang w:val="en-US" w:eastAsia="zh-CN" w:bidi="ar-SA"/>
+        <w:rFonts w:ascii="Times New Roman" w:hAnsi="Times New Roman" w:eastAsia="宋体" w:cs="Times New Roman"/>
       </w:rPr>
     </w:rPrDefault>
-    <w:pPrDefault/>
   </w:docDefaults>
-  <w:latentStyles w:defLockedState="0" w:defUIPriority="0" w:defSemiHidden="0" w:defUnhideWhenUsed="0" w:defQFormat="0" w:count="371">
-    <w:lsdException w:name="Normal" w:qFormat="1"/>
-    <w:lsdException w:name="heading 1" w:uiPriority="2"/>
-    <w:lsdException w:name="heading 2" w:uiPriority="2"/>
-    <w:lsdException w:name="heading 3" w:uiPriority="2"/>
-    <w:lsdException w:name="heading 4" w:semiHidden="1" w:unhideWhenUsed="1" w:qFormat="1"/>
-    <w:lsdException w:name="heading 5" w:semiHidden="1" w:unhideWhenUsed="1" w:qFormat="1"/>
-    <w:lsdException w:name="heading 6" w:semiHidden="1" w:unhideWhenUsed="1" w:qFormat="1"/>
-    <w:lsdException w:name="heading 7" w:semiHidden="1" w:unhideWhenUsed="1" w:qFormat="1"/>
-    <w:lsdException w:name="heading 8" w:semiHidden="1" w:unhideWhenUsed="1" w:qFormat="1"/>
-    <w:lsdException w:name="heading 9" w:semiHidden="1" w:unhideWhenUsed="1" w:qFormat="1"/>
-    <w:lsdException w:name="caption" w:semiHidden="1" w:unhideWhenUsed="1" w:qFormat="1"/>
-    <w:lsdException w:name="Title" w:qFormat="1"/>
-    <w:lsdException w:name="Subtitle" w:qFormat="1"/>
-    <w:lsdException w:name="Strong" w:qFormat="1"/>
-    <w:lsdException w:name="Emphasis" w:qFormat="1"/>
-    <w:lsdException w:name="HTML Top of Form" w:semiHidden="1" w:uiPriority="99" w:unhideWhenUsed="1"/>
-    <w:lsdException w:name="HTML Bottom of Form" w:semiHidden="1" w:uiPriority="99" w:unhideWhenUsed="1"/>
-    <w:lsdException w:name="Normal Table" w:semiHidden="1" w:unhideWhenUsed="1" w:qFormat="1"/>
-    <w:lsdException w:name="No List" w:semiHidden="1" w:uiPriority="99" w:unhideWhenUsed="1"/>
-    <w:lsdException w:name="Outline List 1" w:semiHidden="1" w:uiPriority="99" w:unhideWhenUsed="1"/>
-    <w:lsdException w:name="Outline List 2" w:semiHidden="1" w:uiPriority="99" w:unhideWhenUsed="1"/>
-    <w:lsdException w:name="Outline List 3" w:semiHidden="1" w:uiPriority="99" w:unhideWhenUsed="1"/>
-    <w:lsdException w:name="Table Simple 1" w:semiHidden="1" w:unhideWhenUsed="1"/>
-    <w:lsdException w:name="Table Simple 2" w:semiHidden="1" w:unhideWhenUsed="1"/>
-    <w:lsdException w:name="Table Simple 3" w:semiHidden="1" w:unhideWhenUsed="1"/>
-    <w:lsdException w:name="Table Classic 1" w:semiHidden="1" w:unhideWhenUsed="1"/>
-    <w:lsdException w:name="Table Classic 2" w:semiHidden="1" w:unhideWhenUsed="1"/>
-    <w:lsdException w:name="Table Classic 3" w:semiHidden="1" w:unhideWhenUsed="1"/>
-    <w:lsdException w:name="Table Classic 4" w:semiHidden="1" w:unhideWhenUsed="1"/>
-    <w:lsdException w:name="Table Colorful 1" w:semiHidden="1" w:unhideWhenUsed="1"/>
-    <w:lsdException w:name="Table Colorful 2" w:semiHidden="1" w:unhideWhenUsed="1"/>
-    <w:lsdException w:name="Table Colorful 3" w:semiHidden="1" w:unhideWhenUsed="1"/>
-    <w:lsdException w:name="Table Columns 1" w:semiHidden="1" w:unhideWhenUsed="1"/>
-    <w:lsdException w:name="Table Columns 2" w:semiHidden="1" w:unhideWhenUsed="1"/>
-    <w:lsdException w:name="Table Columns 3" w:semiHidden="1" w:unhideWhenUsed="1"/>
-    <w:lsdException w:name="Table Columns 4" w:semiHidden="1" w:unhideWhenUsed="1"/>
-    <w:lsdException w:name="Table Columns 5" w:semiHidden="1" w:unhideWhenUsed="1"/>
-    <w:lsdException w:name="Table Grid 1" w:semiHidden="1" w:unhideWhenUsed="1"/>
-    <w:lsdException w:name="Table Grid 2" w:semiHidden="1" w:unhideWhenUsed="1"/>
-    <w:lsdException w:name="Table Grid 3" w:semiHidden="1" w:unhideWhenUsed="1"/>
-    <w:lsdException w:name="Table Grid 4" w:semiHidden="1" w:unhideWhenUsed="1"/>
-    <w:lsdException w:name="Table Grid 5" w:semiHidden="1" w:unhideWhenUsed="1"/>
-    <w:lsdException w:name="Table Grid 6" w:semiHidden="1" w:unhideWhenUsed="1"/>
-    <w:lsdException w:name="Table Grid 7" w:semiHidden="1" w:unhideWhenUsed="1"/>
-    <w:lsdException w:name="Table Grid 8" w:semiHidden="1" w:unhideWhenUsed="1"/>
-    <w:lsdException w:name="Table List 1" w:semiHidden="1" w:unhideWhenUsed="1"/>
-    <w:lsdException w:name="Table List 2" w:semiHidden="1" w:unhideWhenUsed="1"/>
-    <w:lsdException w:name="Table List 3" w:semiHidden="1" w:unhideWhenUsed="1"/>
-    <w:lsdException w:name="Table List 4" w:semiHidden="1" w:unhideWhenUsed="1"/>
-    <w:lsdException w:name="Table List 5" w:semiHidden="1" w:unhideWhenUsed="1"/>
-    <w:lsdException w:name="Table List 6" w:semiHidden="1" w:unhideWhenUsed="1"/>
-    <w:lsdException w:name="Table List 7" w:semiHidden="1" w:unhideWhenUsed="1"/>
-    <w:lsdException w:name="Table List 8" w:semiHidden="1" w:unhideWhenUsed="1"/>
-    <w:lsdException w:name="Table 3D effects 1" w:semiHidden="1" w:unhideWhenUsed="1"/>
-    <w:lsdException w:name="Table 3D effects 2" w:semiHidden="1" w:unhideWhenUsed="1"/>
-    <w:lsdException w:name="Table 3D effects 3" w:semiHidden="1" w:unhideWhenUsed="1"/>
-    <w:lsdException w:name="Table Contemporary" w:semiHidden="1" w:unhideWhenUsed="1"/>
-    <w:lsdException w:name="Table Elegant" w:semiHidden="1" w:unhideWhenUsed="1"/>
-    <w:lsdException w:name="Table Professional" w:semiHidden="1" w:unhideWhenUsed="1"/>
-    <w:lsdException w:name="Table Subtle 1" w:semiHidden="1" w:unhideWhenUsed="1"/>
-    <w:lsdException w:name="Table Subtle 2" w:semiHidden="1" w:unhideWhenUsed="1"/>
-    <w:lsdException w:name="Table Web 1" w:semiHidden="1" w:unhideWhenUsed="1"/>
-    <w:lsdException w:name="Table Web 2" w:semiHidden="1" w:unhideWhenUsed="1"/>
-    <w:lsdException w:name="Table Web 3" w:semiHidden="1" w:unhideWhenUsed="1"/>
-    <w:lsdException w:name="Table Grid" w:semiHidden="1" w:unhideWhenUsed="1"/>
-    <w:lsdException w:name="Table Theme" w:semiHidden="1" w:unhideWhenUsed="1"/>
-    <w:lsdException w:name="Placeholder Text" w:semiHidden="1" w:uiPriority="99"/>
-    <w:lsdException w:name="No Spacing" w:uiPriority="99"/>
-    <w:lsdException w:name="Light Shading" w:uiPriority="60"/>
-    <w:lsdException w:name="Light List" w:uiPriority="61"/>
-    <w:lsdException w:name="Light Grid" w:uiPriority="62"/>
-    <w:lsdException w:name="Medium Shading 1" w:uiPriority="63"/>
-    <w:lsdException w:name="Medium Shading 2" w:uiPriority="64"/>
-    <w:lsdException w:name="Medium List 1" w:uiPriority="65"/>
-    <w:lsdException w:name="Medium List 2" w:uiPriority="66"/>
-    <w:lsdException w:name="Medium Grid 1" w:uiPriority="67"/>
-    <w:lsdException w:name="Medium Grid 2" w:uiPriority="68"/>
-    <w:lsdException w:name="Medium Grid 3" w:uiPriority="69"/>
-    <w:lsdException w:name="Dark List" w:uiPriority="70"/>
-    <w:lsdException w:name="Colorful Shading" w:uiPriority="71"/>
-    <w:lsdException w:name="Colorful List" w:uiPriority="72"/>
-    <w:lsdException w:name="Colorful Grid" w:uiPriority="73"/>
-    <w:lsdException w:name="Light Shading Accent 1" w:uiPriority="60"/>
-    <w:lsdException w:name="Light List Accent 1" w:uiPriority="61"/>
-    <w:lsdException w:name="Light Grid Accent 1" w:uiPriority="62"/>
-    <w:lsdException w:name="Medium Shading 1 Accent 1" w:uiPriority="63"/>
-    <w:lsdException w:name="Medium Shading 2 Accent 1" w:uiPriority="64"/>
-    <w:lsdException w:name="Medium List 1 Accent 1" w:uiPriority="65"/>
-    <w:lsdException w:name="Revision" w:semiHidden="1" w:uiPriority="99"/>
-    <w:lsdException w:name="List Paragraph" w:uiPriority="99"/>
-    <w:lsdException w:name="Quote" w:uiPriority="99"/>
-    <w:lsdException w:name="Intense Quote" w:uiPriority="99"/>
-    <w:lsdException w:name="Medium List 2 Accent 1" w:uiPriority="66"/>
-    <w:lsdException w:name="Medium Grid 1 Accent 1" w:uiPriority="67"/>
-    <w:lsdException w:name="Medium Grid 2 Accent 1" w:uiPriority="68"/>
-    <w:lsdException w:name="Medium Grid 3 Accent 1" w:uiPriority="69"/>
-    <w:lsdException w:name="Dark List Accent 1" w:uiPriority="70"/>
-    <w:lsdException w:name="Colorful Shading Accent 1" w:uiPriority="71"/>
-    <w:lsdException w:name="Colorful List Accent 1" w:uiPriority="72"/>
-    <w:lsdException w:name="Colorful Grid Accent 1" w:uiPriority="73"/>
-    <w:lsdException w:name="Light Shading Accent 2" w:uiPriority="60"/>
-    <w:lsdException w:name="Light List Accent 2" w:uiPriority="61"/>
-    <w:lsdException w:name="Light Grid Accent 2" w:uiPriority="62"/>
-    <w:lsdException w:name="Medium Shading 1 Accent 2" w:uiPriority="63"/>
-    <w:lsdException w:name="Medium Shading 2 Accent 2" w:uiPriority="64"/>
-    <w:lsdException w:name="Medium List 1 Accent 2" w:uiPriority="65"/>
-    <w:lsdException w:name="Medium List 2 Accent 2" w:uiPriority="66"/>
-    <w:lsdException w:name="Medium Grid 1 Accent 2" w:uiPriority="67"/>
-    <w:lsdException w:name="Medium Grid 2 Accent 2" w:uiPriority="68"/>
-    <w:lsdException w:name="Medium Grid 3 Accent 2" w:uiPriority="69"/>
-    <w:lsdException w:name="Dark List Accent 2" w:uiPriority="70"/>
-    <w:lsdException w:name="Colorful Shading Accent 2" w:uiPriority="71"/>
-    <w:lsdException w:name="Colorful List Accent 2" w:uiPriority="72"/>
-    <w:lsdException w:name="Colorful Grid Accent 2" w:uiPriority="73"/>
-    <w:lsdException w:name="Light Shading Accent 3" w:uiPriority="60"/>
-    <w:lsdException w:name="Light List Accent 3" w:uiPriority="61"/>
-    <w:lsdException w:name="Light Grid Accent 3" w:uiPriority="62"/>
-    <w:lsdException w:name="Medium Shading 1 Accent 3" w:uiPriority="63"/>
-    <w:lsdException w:name="Medium Shading 2 Accent 3" w:uiPriority="64"/>
-    <w:lsdException w:name="Medium List 1 Accent 3" w:uiPriority="65"/>
-    <w:lsdException w:name="Medium List 2 Accent 3" w:uiPriority="66"/>
-    <w:lsdException w:name="Medium Grid 1 Accent 3" w:uiPriority="67"/>
-    <w:lsdException w:name="Medium Grid 2 Accent 3" w:uiPriority="68"/>
-    <w:lsdException w:name="Medium Grid 3 Accent 3" w:uiPriority="69"/>
-    <w:lsdException w:name="Dark List Accent 3" w:uiPriority="70"/>
-    <w:lsdException w:name="Colorful Shading Accent 3" w:uiPriority="71"/>
-    <w:lsdException w:name="Colorful List Accent 3" w:uiPriority="72"/>
-    <w:lsdException w:name="Colorful Grid Accent 3" w:uiPriority="73"/>
-    <w:lsdException w:name="Light Shading Accent 4" w:uiPriority="60"/>
-    <w:lsdException w:name="Light List Accent 4" w:uiPriority="61"/>
-    <w:lsdException w:name="Light Grid Accent 4" w:uiPriority="62"/>
-    <w:lsdException w:name="Medium Shading 1 Accent 4" w:uiPriority="63"/>
-    <w:lsdException w:name="Medium Shading 2 Accent 4" w:uiPriority="64"/>
-    <w:lsdException w:name="Medium List 1 Accent 4" w:uiPriority="65"/>
-    <w:lsdException w:name="Medium List 2 Accent 4" w:uiPriority="66"/>
-    <w:lsdException w:name="Medium Grid 1 Accent 4" w:uiPriority="67"/>
-    <w:lsdException w:name="Medium Grid 2 Accent 4" w:uiPriority="68"/>
-    <w:lsdException w:name="Medium Grid 3 Accent 4" w:uiPriority="69"/>
-    <w:lsdException w:name="Dark List Accent 4" w:uiPriority="70"/>
-    <w:lsdException w:name="Colorful Shading Accent 4" w:uiPriority="71"/>
-    <w:lsdException w:name="Colorful List Accent 4" w:uiPriority="72"/>
-    <w:lsdException w:name="Colorful Grid Accent 4" w:uiPriority="73"/>
-    <w:lsdException w:name="Light Shading Accent 5" w:uiPriority="60"/>
-    <w:lsdException w:name="Light List Accent 5" w:uiPriority="61"/>
-    <w:lsdException w:name="Light Grid Accent 5" w:uiPriority="62"/>
-    <w:lsdException w:name="Medium Shading 1 Accent 5" w:uiPriority="63"/>
-    <w:lsdException w:name="Medium Shading 2 Accent 5" w:uiPriority="64"/>
-    <w:lsdException w:name="Medium List 1 Accent 5" w:uiPriority="65"/>
-    <w:lsdException w:name="Medium List 2 Accent 5" w:uiPriority="66"/>
-    <w:lsdException w:name="Medium Grid 1 Accent 5" w:uiPriority="67"/>
-    <w:lsdException w:name="Medium Grid 2 Accent 5" w:uiPriority="68"/>
-    <w:lsdException w:name="Medium Grid 3 Accent 5" w:uiPriority="69"/>
-    <w:lsdException w:name="Dark List Accent 5" w:uiPriority="70"/>
-    <w:lsdException w:name="Colorful Shading Accent 5" w:uiPriority="71"/>
-    <w:lsdException w:name="Colorful List Accent 5" w:uiPriority="72"/>
-    <w:lsdException w:name="Colorful Grid Accent 5" w:uiPriority="73"/>
-    <w:lsdException w:name="Light Shading Accent 6" w:uiPriority="60"/>
-    <w:lsdException w:name="Light List Accent 6" w:uiPriority="61"/>
-    <w:lsdException w:name="Light Grid Accent 6" w:uiPriority="62"/>
-    <w:lsdException w:name="Medium Shading 1 Accent 6" w:uiPriority="63"/>
-    <w:lsdException w:name="Medium Shading 2 Accent 6" w:uiPriority="64"/>
-    <w:lsdException w:name="Medium List 1 Accent 6" w:uiPriority="65"/>
-    <w:lsdException w:name="Medium List 2 Accent 6" w:uiPriority="66"/>
-    <w:lsdException w:name="Medium Grid 1 Accent 6" w:uiPriority="67"/>
-    <w:lsdException w:name="Medium Grid 2 Accent 6" w:uiPriority="68"/>
-    <w:lsdException w:name="Medium Grid 3 Accent 6" w:uiPriority="69"/>
-    <w:lsdException w:name="Dark List Accent 6" w:uiPriority="70"/>
-    <w:lsdException w:name="Colorful Shading Accent 6" w:uiPriority="71"/>
-    <w:lsdException w:name="Colorful List Accent 6" w:uiPriority="72"/>
-    <w:lsdException w:name="Colorful Grid Accent 6" w:uiPriority="73"/>
-    <w:lsdException w:name="Subtle Emphasis" w:uiPriority="19" w:qFormat="1"/>
-    <w:lsdException w:name="Intense Emphasis" w:uiPriority="21" w:qFormat="1"/>
-    <w:lsdException w:name="Subtle Reference" w:uiPriority="31" w:qFormat="1"/>
-    <w:lsdException w:name="Intense Reference" w:uiPriority="32" w:qFormat="1"/>
-    <w:lsdException w:name="Book Title" w:uiPriority="33" w:qFormat="1"/>
-    <w:lsdException w:name="Bibliography" w:semiHidden="1" w:uiPriority="37" w:unhideWhenUsed="1"/>
-    <w:lsdException w:name="TOC Heading" w:semiHidden="1" w:uiPriority="39" w:unhideWhenUsed="1" w:qFormat="1"/>
-    <w:lsdException w:name="Plain Table 1" w:uiPriority="41"/>
-    <w:lsdException w:name="Plain Table 2" w:uiPriority="42"/>
-    <w:lsdException w:name="Plain Table 3" w:uiPriority="43"/>
-    <w:lsdException w:name="Plain Table 4" w:uiPriority="44"/>
-    <w:lsdException w:name="Plain Table 5" w:uiPriority="45"/>
-    <w:lsdException w:name="Grid Table Light" w:uiPriority="40"/>
-    <w:lsdException w:name="Grid Table 1 Light" w:uiPriority="46"/>
-    <w:lsdException w:name="Grid Table 2" w:uiPriority="47"/>
-    <w:lsdException w:name="Grid Table 3" w:uiPriority="48"/>
-    <w:lsdException w:name="Grid Table 4" w:uiPriority="49"/>
-    <w:lsdException w:name="Grid Table 5 Dark" w:uiPriority="50"/>
-    <w:lsdException w:name="Grid Table 6 Colorful" w:uiPriority="51"/>
-    <w:lsdException w:name="Grid Table 7 Colorful" w:uiPriority="52"/>
-    <w:lsdException w:name="Grid Table 1 Light Accent 1" w:uiPriority="46"/>
-    <w:lsdException w:name="Grid Table 2 Accent 1" w:uiPriority="47"/>
-    <w:lsdException w:name="Grid Table 3 Accent 1" w:uiPriority="48"/>
-    <w:lsdException w:name="Grid Table 4 Accent 1" w:uiPriority="49"/>
-    <w:lsdException w:name="Grid Table 5 Dark Accent 1" w:uiPriority="50"/>
-    <w:lsdException w:name="Grid Table 6 Colorful Accent 1" w:uiPriority="51"/>
-    <w:lsdException w:name="Grid Table 7 Colorful Accent 1" w:uiPriority="52"/>
-    <w:lsdException w:name="Grid Table 1 Light Accent 2" w:uiPriority="46"/>
-    <w:lsdException w:name="Grid Table 2 Accent 2" w:uiPriority="47"/>
-    <w:lsdException w:name="Grid Table 3 Accent 2" w:uiPriority="48"/>
-    <w:lsdException w:name="Grid Table 4 Accent 2" w:uiPriority="49"/>
-    <w:lsdException w:name="Grid Table 5 Dark Accent 2" w:uiPriority="50"/>
-    <w:lsdException w:name="Grid Table 6 Colorful Accent 2" w:uiPriority="51"/>
-    <w:lsdException w:name="Grid Table 7 Colorful Accent 2" w:uiPriority="52"/>
-    <w:lsdException w:name="Grid Table 1 Light Accent 3" w:uiPriority="46"/>
-    <w:lsdException w:name="Grid Table 2 Accent 3" w:uiPriority="47"/>
-    <w:lsdException w:name="Grid Table 3 Accent 3" w:uiPriority="48"/>
-    <w:lsdException w:name="Grid Table 4 Accent 3" w:uiPriority="49"/>
-    <w:lsdException w:name="Grid Table 5 Dark Accent 3" w:uiPriority="50"/>
-    <w:lsdException w:name="Grid Table 6 Colorful Accent 3" w:uiPriority="51"/>
-    <w:lsdException w:name="Grid Table 7 Colorful Accent 3" w:uiPriority="52"/>
-    <w:lsdException w:name="Grid Table 1 Light Accent 4" w:uiPriority="46"/>
-    <w:lsdException w:name="Grid Table 2 Accent 4" w:uiPriority="47"/>
-    <w:lsdException w:name="Grid Table 3 Accent 4" w:uiPriority="48"/>
-    <w:lsdException w:name="Grid Table 4 Accent 4" w:uiPriority="49"/>
-    <w:lsdException w:name="Grid Table 5 Dark Accent 4" w:uiPriority="50"/>
-    <w:lsdException w:name="Grid Table 6 Colorful Accent 4" w:uiPriority="51"/>
-    <w:lsdException w:name="Grid Table 7 Colorful Accent 4" w:uiPriority="52"/>
-    <w:lsdException w:name="Grid Table 1 Light Accent 5" w:uiPriority="46"/>
-    <w:lsdException w:name="Grid Table 2 Accent 5" w:uiPriority="47"/>
-    <w:lsdException w:name="Grid Table 3 Accent 5" w:uiPriority="48"/>
-    <w:lsdException w:name="Grid Table 4 Accent 5" w:uiPriority="49"/>
-    <w:lsdException w:name="Grid Table 5 Dark Accent 5" w:uiPriority="50"/>
-    <w:lsdException w:name="Grid Table 6 Colorful Accent 5" w:uiPriority="51"/>
-    <w:lsdException w:name="Grid Table 7 Colorful Accent 5" w:uiPriority="52"/>
-    <w:lsdException w:name="Grid Table 1 Light Accent 6" w:uiPriority="46"/>
-    <w:lsdException w:name="Grid Table 2 Accent 6" w:uiPriority="47"/>
-    <w:lsdException w:name="Grid Table 3 Accent 6" w:uiPriority="48"/>
-    <w:lsdException w:name="Grid Table 4 Accent 6" w:uiPriority="49"/>
-    <w:lsdException w:name="Grid Table 5 Dark Accent 6" w:uiPriority="50"/>
-    <w:lsdException w:name="Grid Table 6 Colorful Accent 6" w:uiPriority="51"/>
-    <w:lsdException w:name="Grid Table 7 Colorful Accent 6" w:uiPriority="52"/>
-    <w:lsdException w:name="List Table 1 Light" w:uiPriority="46"/>
-    <w:lsdException w:name="List Table 2" w:uiPriority="47"/>
-    <w:lsdException w:name="List Table 3" w:uiPriority="48"/>
-    <w:lsdException w:name="List Table 4" w:uiPriority="49"/>
-    <w:lsdException w:name="List Table 5 Dark" w:uiPriority="50"/>
-    <w:lsdException w:name="List Table 6 Colorful" w:uiPriority="51"/>
-    <w:lsdException w:name="List Table 7 Colorful" w:uiPriority="52"/>
-    <w:lsdException w:name="List Table 1 Light Accent 1" w:uiPriority="46"/>
-    <w:lsdException w:name="List Table 2 Accent 1" w:uiPriority="47"/>
-    <w:lsdException w:name="List Table 3 Accent 1" w:uiPriority="48"/>
-    <w:lsdException w:name="List Table 4 Accent 1" w:uiPriority="49"/>
-    <w:lsdException w:name="List Table 5 Dark Accent 1" w:uiPriority="50"/>
-    <w:lsdException w:name="List Table 6 Colorful Accent 1" w:uiPriority="51"/>
-    <w:lsdException w:name="List Table 7 Colorful Accent 1" w:uiPriority="52"/>
-    <w:lsdException w:name="List Table 1 Light Accent 2" w:uiPriority="46"/>
-    <w:lsdException w:name="List Table 2 Accent 2" w:uiPriority="47"/>
-    <w:lsdException w:name="List Table 3 Accent 2" w:uiPriority="48"/>
-    <w:lsdException w:name="List Table 4 Accent 2" w:uiPriority="49"/>
-    <w:lsdException w:name="List Table 5 Dark Accent 2" w:uiPriority="50"/>
-    <w:lsdException w:name="List Table 6 Colorful Accent 2" w:uiPriority="51"/>
-    <w:lsdException w:name="List Table 7 Colorful Accent 2" w:uiPriority="52"/>
-    <w:lsdException w:name="List Table 1 Light Accent 3" w:uiPriority="46"/>
-    <w:lsdException w:name="List Table 2 Accent 3" w:uiPriority="47"/>
-    <w:lsdException w:name="List Table 3 Accent 3" w:uiPriority="48"/>
-    <w:lsdException w:name="List Table 4 Accent 3" w:uiPriority="49"/>
-    <w:lsdException w:name="List Table 5 Dark Accent 3" w:uiPriority="50"/>
-    <w:lsdException w:name="List Table 6 Colorful Accent 3" w:uiPriority="51"/>
-    <w:lsdException w:name="List Table 7 Colorful Accent 3" w:uiPriority="52"/>
-    <w:lsdException w:name="List Table 1 Light Accent 4" w:uiPriority="46"/>
-    <w:lsdException w:name="List Table 2 Accent 4" w:uiPriority="47"/>
-    <w:lsdException w:name="List Table 3 Accent 4" w:uiPriority="48"/>
-    <w:lsdException w:name="List Table 4 Accent 4" w:uiPriority="49"/>
-    <w:lsdException w:name="List Table 5 Dark Accent 4" w:uiPriority="50"/>
-    <w:lsdException w:name="List Table 6 Colorful Accent 4" w:uiPriority="51"/>
-    <w:lsdException w:name="List Table 7 Colorful Accent 4" w:uiPriority="52"/>
-    <w:lsdException w:name="List Table 1 Light Accent 5" w:uiPriority="46"/>
-    <w:lsdException w:name="List Table 2 Accent 5" w:uiPriority="47"/>
-    <w:lsdException w:name="List Table 3 Accent 5" w:uiPriority="48"/>
-    <w:lsdException w:name="List Table 4 Accent 5" w:uiPriority="49"/>
-    <w:lsdException w:name="List Table 5 Dark Accent 5" w:uiPriority="50"/>
-    <w:lsdException w:name="List Table 6 Colorful Accent 5" w:uiPriority="51"/>
-    <w:lsdException w:name="List Table 7 Colorful Accent 5" w:uiPriority="52"/>
-    <w:lsdException w:name="List Table 1 Light Accent 6" w:uiPriority="46"/>
-    <w:lsdException w:name="List Table 2 Accent 6" w:uiPriority="47"/>
-    <w:lsdException w:name="List Table 3 Accent 6" w:uiPriority="48"/>
-    <w:lsdException w:name="List Table 4 Accent 6" w:uiPriority="49"/>
-    <w:lsdException w:name="List Table 5 Dark Accent 6" w:uiPriority="50"/>
-    <w:lsdException w:name="List Table 6 Colorful Accent 6" w:uiPriority="51"/>
-    <w:lsdException w:name="List Table 7 Colorful Accent 6" w:uiPriority="52"/>
+  <w:latentStyles w:count="260" w:defQFormat="0" w:defUnhideWhenUsed="1" w:defSemiHidden="1" w:defUIPriority="99" w:defLockedState="0">
+    <w:lsdException w:qFormat="1" w:unhideWhenUsed="0" w:uiPriority="0" w:semiHidden="0" w:name="Normal"/>
+    <w:lsdException w:qFormat="1" w:unhideWhenUsed="0" w:uiPriority="2" w:semiHidden="0" w:name="heading 1"/>
+    <w:lsdException w:unhideWhenUsed="0" w:uiPriority="2" w:semiHidden="0" w:name="heading 2"/>
+    <w:lsdException w:unhideWhenUsed="0" w:uiPriority="2" w:semiHidden="0" w:name="heading 3"/>
+    <w:lsdException w:qFormat="1" w:uiPriority="0" w:name="heading 4"/>
+    <w:lsdException w:qFormat="1" w:uiPriority="0" w:name="heading 5"/>
+    <w:lsdException w:qFormat="1" w:uiPriority="0" w:name="heading 6"/>
+    <w:lsdException w:qFormat="1" w:uiPriority="0" w:name="heading 7"/>
+    <w:lsdException w:qFormat="1" w:uiPriority="0" w:name="heading 8"/>
+    <w:lsdException w:qFormat="1" w:uiPriority="0" w:name="heading 9"/>
+    <w:lsdException w:unhideWhenUsed="0" w:uiPriority="0" w:semiHidden="0" w:name="index 1"/>
+    <w:lsdException w:unhideWhenUsed="0" w:uiPriority="0" w:semiHidden="0" w:name="index 2"/>
+    <w:lsdException w:unhideWhenUsed="0" w:uiPriority="0" w:semiHidden="0" w:name="index 3"/>
+    <w:lsdException w:unhideWhenUsed="0" w:uiPriority="0" w:semiHidden="0" w:name="index 4"/>
+    <w:lsdException w:unhideWhenUsed="0" w:uiPriority="0" w:semiHidden="0" w:name="index 5"/>
+    <w:lsdException w:unhideWhenUsed="0" w:uiPriority="0" w:semiHidden="0" w:name="index 6"/>
+    <w:lsdException w:unhideWhenUsed="0" w:uiPriority="0" w:semiHidden="0" w:name="index 7"/>
+    <w:lsdException w:unhideWhenUsed="0" w:uiPriority="0" w:semiHidden="0" w:name="index 8"/>
+    <w:lsdException w:unhideWhenUsed="0" w:uiPriority="0" w:semiHidden="0" w:name="index 9"/>
+    <w:lsdException w:unhideWhenUsed="0" w:uiPriority="0" w:semiHidden="0" w:name="toc 1"/>
+    <w:lsdException w:unhideWhenUsed="0" w:uiPriority="0" w:semiHidden="0" w:name="toc 2"/>
+    <w:lsdException w:unhideWhenUsed="0" w:uiPriority="0" w:semiHidden="0" w:name="toc 3"/>
+    <w:lsdException w:unhideWhenUsed="0" w:uiPriority="0" w:semiHidden="0" w:name="toc 4"/>
+    <w:lsdException w:unhideWhenUsed="0" w:uiPriority="0" w:semiHidden="0" w:name="toc 5"/>
+    <w:lsdException w:unhideWhenUsed="0" w:uiPriority="0" w:semiHidden="0" w:name="toc 6"/>
+    <w:lsdException w:unhideWhenUsed="0" w:uiPriority="0" w:semiHidden="0" w:name="toc 7"/>
+    <w:lsdException w:unhideWhenUsed="0" w:uiPriority="0" w:semiHidden="0" w:name="toc 8"/>
+    <w:lsdException w:unhideWhenUsed="0" w:uiPriority="0" w:semiHidden="0" w:name="toc 9"/>
+    <w:lsdException w:unhideWhenUsed="0" w:uiPriority="0" w:semiHidden="0" w:name="Normal Indent"/>
+    <w:lsdException w:unhideWhenUsed="0" w:uiPriority="0" w:semiHidden="0" w:name="footnote text"/>
+    <w:lsdException w:unhideWhenUsed="0" w:uiPriority="0" w:semiHidden="0" w:name="annotation text"/>
+    <w:lsdException w:unhideWhenUsed="0" w:uiPriority="0" w:semiHidden="0" w:name="header"/>
+    <w:lsdException w:unhideWhenUsed="0" w:uiPriority="0" w:semiHidden="0" w:name="footer"/>
+    <w:lsdException w:unhideWhenUsed="0" w:uiPriority="0" w:semiHidden="0" w:name="index heading"/>
+    <w:lsdException w:qFormat="1" w:uiPriority="0" w:name="caption"/>
+    <w:lsdException w:unhideWhenUsed="0" w:uiPriority="0" w:semiHidden="0" w:name="table of figures"/>
+    <w:lsdException w:unhideWhenUsed="0" w:uiPriority="0" w:semiHidden="0" w:name="envelope address"/>
+    <w:lsdException w:unhideWhenUsed="0" w:uiPriority="0" w:semiHidden="0" w:name="envelope return"/>
+    <w:lsdException w:unhideWhenUsed="0" w:uiPriority="0" w:semiHidden="0" w:name="footnote reference"/>
+    <w:lsdException w:unhideWhenUsed="0" w:uiPriority="0" w:semiHidden="0" w:name="annotation reference"/>
+    <w:lsdException w:unhideWhenUsed="0" w:uiPriority="0" w:semiHidden="0" w:name="line number"/>
+    <w:lsdException w:unhideWhenUsed="0" w:uiPriority="0" w:semiHidden="0" w:name="page number"/>
+    <w:lsdException w:unhideWhenUsed="0" w:uiPriority="0" w:semiHidden="0" w:name="endnote reference"/>
+    <w:lsdException w:unhideWhenUsed="0" w:uiPriority="0" w:semiHidden="0" w:name="endnote text"/>
+    <w:lsdException w:unhideWhenUsed="0" w:uiPriority="0" w:semiHidden="0" w:name="table of authorities"/>
+    <w:lsdException w:unhideWhenUsed="0" w:uiPriority="0" w:semiHidden="0" w:name="macro"/>
+    <w:lsdException w:unhideWhenUsed="0" w:uiPriority="0" w:semiHidden="0" w:name="toa heading"/>
+    <w:lsdException w:unhideWhenUsed="0" w:uiPriority="0" w:semiHidden="0" w:name="List"/>
+    <w:lsdException w:unhideWhenUsed="0" w:uiPriority="0" w:semiHidden="0" w:name="List Bullet"/>
+    <w:lsdException w:unhideWhenUsed="0" w:uiPriority="0" w:semiHidden="0" w:name="List Number"/>
+    <w:lsdException w:unhideWhenUsed="0" w:uiPriority="0" w:semiHidden="0" w:name="List 2"/>
+    <w:lsdException w:unhideWhenUsed="0" w:uiPriority="0" w:semiHidden="0" w:name="List 3"/>
+    <w:lsdException w:unhideWhenUsed="0" w:uiPriority="0" w:semiHidden="0" w:name="List 4"/>
+    <w:lsdException w:unhideWhenUsed="0" w:uiPriority="0" w:semiHidden="0" w:name="List 5"/>
+    <w:lsdException w:unhideWhenUsed="0" w:uiPriority="0" w:semiHidden="0" w:name="List Bullet 2"/>
+    <w:lsdException w:unhideWhenUsed="0" w:uiPriority="0" w:semiHidden="0" w:name="List Bullet 3"/>
+    <w:lsdException w:unhideWhenUsed="0" w:uiPriority="0" w:semiHidden="0" w:name="List Bullet 4"/>
+    <w:lsdException w:unhideWhenUsed="0" w:uiPriority="0" w:semiHidden="0" w:name="List Bullet 5"/>
+    <w:lsdException w:unhideWhenUsed="0" w:uiPriority="0" w:semiHidden="0" w:name="List Number 2"/>
+    <w:lsdException w:unhideWhenUsed="0" w:uiPriority="0" w:semiHidden="0" w:name="List Number 3"/>
+    <w:lsdException w:unhideWhenUsed="0" w:uiPriority="0" w:semiHidden="0" w:name="List Number 4"/>
+    <w:lsdException w:unhideWhenUsed="0" w:uiPriority="0" w:semiHidden="0" w:name="List Number 5"/>
+    <w:lsdException w:qFormat="1" w:unhideWhenUsed="0" w:uiPriority="0" w:semiHidden="0" w:name="Title"/>
+    <w:lsdException w:unhideWhenUsed="0" w:uiPriority="0" w:semiHidden="0" w:name="Closing"/>
+    <w:lsdException w:unhideWhenUsed="0" w:uiPriority="0" w:semiHidden="0" w:name="Signature"/>
+    <w:lsdException w:uiPriority="1" w:name="Default Paragraph Font"/>
+    <w:lsdException w:unhideWhenUsed="0" w:uiPriority="0" w:semiHidden="0" w:name="Body Text"/>
+    <w:lsdException w:unhideWhenUsed="0" w:uiPriority="0" w:semiHidden="0" w:name="Body Text Indent"/>
+    <w:lsdException w:unhideWhenUsed="0" w:uiPriority="0" w:semiHidden="0" w:name="List Continue"/>
+    <w:lsdException w:unhideWhenUsed="0" w:uiPriority="0" w:semiHidden="0" w:name="List Continue 2"/>
+    <w:lsdException w:unhideWhenUsed="0" w:uiPriority="0" w:semiHidden="0" w:name="List Continue 3"/>
+    <w:lsdException w:unhideWhenUsed="0" w:uiPriority="0" w:semiHidden="0" w:name="List Continue 4"/>
+    <w:lsdException w:unhideWhenUsed="0" w:uiPriority="0" w:semiHidden="0" w:name="List Continue 5"/>
+    <w:lsdException w:unhideWhenUsed="0" w:uiPriority="0" w:semiHidden="0" w:name="Message Header"/>
+    <w:lsdException w:qFormat="1" w:unhideWhenUsed="0" w:uiPriority="0" w:semiHidden="0" w:name="Subtitle"/>
+    <w:lsdException w:unhideWhenUsed="0" w:uiPriority="0" w:semiHidden="0" w:name="Salutation"/>
+    <w:lsdException w:unhideWhenUsed="0" w:uiPriority="0" w:semiHidden="0" w:name="Date"/>
+    <w:lsdException w:unhideWhenUsed="0" w:uiPriority="0" w:semiHidden="0" w:name="Body Text First Indent"/>
+    <w:lsdException w:unhideWhenUsed="0" w:uiPriority="0" w:semiHidden="0" w:name="Body Text First Indent 2"/>
+    <w:lsdException w:unhideWhenUsed="0" w:uiPriority="0" w:semiHidden="0" w:name="Note Heading"/>
+    <w:lsdException w:unhideWhenUsed="0" w:uiPriority="0" w:semiHidden="0" w:name="Body Text 2"/>
+    <w:lsdException w:unhideWhenUsed="0" w:uiPriority="0" w:semiHidden="0" w:name="Body Text 3"/>
+    <w:lsdException w:unhideWhenUsed="0" w:uiPriority="0" w:semiHidden="0" w:name="Body Text Indent 2"/>
+    <w:lsdException w:unhideWhenUsed="0" w:uiPriority="0" w:semiHidden="0" w:name="Body Text Indent 3"/>
+    <w:lsdException w:unhideWhenUsed="0" w:uiPriority="0" w:semiHidden="0" w:name="Block Text"/>
+    <w:lsdException w:unhideWhenUsed="0" w:uiPriority="0" w:semiHidden="0" w:name="Hyperlink"/>
+    <w:lsdException w:unhideWhenUsed="0" w:uiPriority="0" w:semiHidden="0" w:name="FollowedHyperlink"/>
+    <w:lsdException w:qFormat="1" w:unhideWhenUsed="0" w:uiPriority="0" w:semiHidden="0" w:name="Strong"/>
+    <w:lsdException w:qFormat="1" w:unhideWhenUsed="0" w:uiPriority="0" w:semiHidden="0" w:name="Emphasis"/>
+    <w:lsdException w:unhideWhenUsed="0" w:uiPriority="0" w:semiHidden="0" w:name="Document Map"/>
+    <w:lsdException w:unhideWhenUsed="0" w:uiPriority="0" w:semiHidden="0" w:name="Plain Text"/>
+    <w:lsdException w:unhideWhenUsed="0" w:uiPriority="0" w:semiHidden="0" w:name="E-mail Signature"/>
+    <w:lsdException w:unhideWhenUsed="0" w:uiPriority="0" w:semiHidden="0" w:name="Normal (Web)"/>
+    <w:lsdException w:unhideWhenUsed="0" w:uiPriority="0" w:semiHidden="0" w:name="HTML Acronym"/>
+    <w:lsdException w:unhideWhenUsed="0" w:uiPriority="0" w:semiHidden="0" w:name="HTML Address"/>
+    <w:lsdException w:unhideWhenUsed="0" w:uiPriority="0" w:semiHidden="0" w:name="HTML Cite"/>
+    <w:lsdException w:unhideWhenUsed="0" w:uiPriority="0" w:semiHidden="0" w:name="HTML Code"/>
+    <w:lsdException w:unhideWhenUsed="0" w:uiPriority="0" w:semiHidden="0" w:name="HTML Definition"/>
+    <w:lsdException w:unhideWhenUsed="0" w:uiPriority="0" w:semiHidden="0" w:name="HTML Keyboard"/>
+    <w:lsdException w:unhideWhenUsed="0" w:uiPriority="0" w:semiHidden="0" w:name="HTML Preformatted"/>
+    <w:lsdException w:unhideWhenUsed="0" w:uiPriority="0" w:semiHidden="0" w:name="HTML Sample"/>
+    <w:lsdException w:unhideWhenUsed="0" w:uiPriority="0" w:semiHidden="0" w:name="HTML Typewriter"/>
+    <w:lsdException w:unhideWhenUsed="0" w:uiPriority="0" w:semiHidden="0" w:name="HTML Variable"/>
+    <w:lsdException w:uiPriority="99" w:name="Normal Table"/>
+    <w:lsdException w:unhideWhenUsed="0" w:uiPriority="0" w:semiHidden="0" w:name="annotation subject"/>
+    <w:lsdException w:uiPriority="0" w:name="Table Simple 1"/>
+    <w:lsdException w:uiPriority="0" w:name="Table Simple 2"/>
+    <w:lsdException w:uiPriority="0" w:name="Table Simple 3"/>
+    <w:lsdException w:uiPriority="0" w:name="Table Classic 1"/>
+    <w:lsdException w:uiPriority="0" w:name="Table Classic 2"/>
+    <w:lsdException w:uiPriority="0" w:name="Table Classic 3"/>
+    <w:lsdException w:uiPriority="0" w:name="Table Classic 4"/>
+    <w:lsdException w:uiPriority="0" w:name="Table Colorful 1"/>
+    <w:lsdException w:uiPriority="0" w:name="Table Colorful 2"/>
+    <w:lsdException w:uiPriority="0" w:name="Table Colorful 3"/>
+    <w:lsdException w:uiPriority="0" w:name="Table Columns 1"/>
+    <w:lsdException w:uiPriority="0" w:name="Table Columns 2"/>
+    <w:lsdException w:uiPriority="0" w:name="Table Columns 3"/>
+    <w:lsdException w:uiPriority="0" w:name="Table Columns 4"/>
+    <w:lsdException w:uiPriority="0" w:name="Table Columns 5"/>
+    <w:lsdException w:uiPriority="0" w:name="Table Grid 1"/>
+    <w:lsdException w:uiPriority="0" w:name="Table Grid 2"/>
+    <w:lsdException w:uiPriority="0" w:name="Table Grid 3"/>
+    <w:lsdException w:uiPriority="0" w:name="Table Grid 4"/>
+    <w:lsdException w:uiPriority="0" w:name="Table Grid 5"/>
+    <w:lsdException w:uiPriority="0" w:name="Table Grid 6"/>
+    <w:lsdException w:uiPriority="0" w:name="Table Grid 7"/>
+    <w:lsdException w:uiPriority="0" w:name="Table Grid 8"/>
+    <w:lsdException w:uiPriority="0" w:name="Table List 1"/>
+    <w:lsdException w:uiPriority="0" w:name="Table List 2"/>
+    <w:lsdException w:uiPriority="0" w:name="Table List 3"/>
+    <w:lsdException w:uiPriority="0" w:name="Table List 4"/>
+    <w:lsdException w:uiPriority="0" w:name="Table List 5"/>
+    <w:lsdException w:uiPriority="0" w:name="Table List 6"/>
+    <w:lsdException w:uiPriority="0" w:name="Table List 7"/>
+    <w:lsdException w:uiPriority="0" w:name="Table List 8"/>
+    <w:lsdException w:uiPriority="0" w:name="Table 3D effects 1"/>
+    <w:lsdException w:uiPriority="0" w:name="Table 3D effects 2"/>
+    <w:lsdException w:uiPriority="0" w:name="Table 3D effects 3"/>
+    <w:lsdException w:uiPriority="0" w:name="Table Contemporary"/>
+    <w:lsdException w:uiPriority="0" w:name="Table Elegant"/>
+    <w:lsdException w:uiPriority="0" w:name="Table Professional"/>
+    <w:lsdException w:uiPriority="0" w:name="Table Subtle 1"/>
+    <w:lsdException w:uiPriority="0" w:name="Table Subtle 2"/>
+    <w:lsdException w:uiPriority="0" w:name="Table Web 1"/>
+    <w:lsdException w:uiPriority="0" w:name="Table Web 2"/>
+    <w:lsdException w:uiPriority="0" w:name="Table Web 3"/>
+    <w:lsdException w:unhideWhenUsed="0" w:uiPriority="0" w:semiHidden="0" w:name="Balloon Text"/>
+    <w:lsdException w:uiPriority="0" w:name="Table Grid"/>
+    <w:lsdException w:uiPriority="0" w:name="Table Theme"/>
+    <w:lsdException w:unhideWhenUsed="0" w:uiPriority="60" w:semiHidden="0" w:name="Light Shading"/>
+    <w:lsdException w:unhideWhenUsed="0" w:uiPriority="61" w:semiHidden="0" w:name="Light List"/>
+    <w:lsdException w:unhideWhenUsed="0" w:uiPriority="62" w:semiHidden="0" w:name="Light Grid"/>
+    <w:lsdException w:unhideWhenUsed="0" w:uiPriority="63" w:semiHidden="0" w:name="Medium Shading 1"/>
+    <w:lsdException w:unhideWhenUsed="0" w:uiPriority="64" w:semiHidden="0" w:name="Medium Shading 2"/>
+    <w:lsdException w:unhideWhenUsed="0" w:uiPriority="65" w:semiHidden="0" w:name="Medium List 1"/>
+    <w:lsdException w:unhideWhenUsed="0" w:uiPriority="66" w:semiHidden="0" w:name="Medium List 2"/>
+    <w:lsdException w:unhideWhenUsed="0" w:uiPriority="67" w:semiHidden="0" w:name="Medium Grid 1"/>
+    <w:lsdException w:unhideWhenUsed="0" w:uiPriority="68" w:semiHidden="0" w:name="Medium Grid 2"/>
+    <w:lsdException w:unhideWhenUsed="0" w:uiPriority="69" w:semiHidden="0" w:name="Medium Grid 3"/>
+    <w:lsdException w:unhideWhenUsed="0" w:uiPriority="70" w:semiHidden="0" w:name="Dark List"/>
+    <w:lsdException w:unhideWhenUsed="0" w:uiPriority="71" w:semiHidden="0" w:name="Colorful Shading"/>
+    <w:lsdException w:unhideWhenUsed="0" w:uiPriority="72" w:semiHidden="0" w:name="Colorful List"/>
+    <w:lsdException w:unhideWhenUsed="0" w:uiPriority="73" w:semiHidden="0" w:name="Colorful Grid"/>
+    <w:lsdException w:unhideWhenUsed="0" w:uiPriority="60" w:semiHidden="0" w:name="Light Shading Accent 1"/>
+    <w:lsdException w:unhideWhenUsed="0" w:uiPriority="61" w:semiHidden="0" w:name="Light List Accent 1"/>
+    <w:lsdException w:unhideWhenUsed="0" w:uiPriority="62" w:semiHidden="0" w:name="Light Grid Accent 1"/>
+    <w:lsdException w:unhideWhenUsed="0" w:uiPriority="63" w:semiHidden="0" w:name="Medium Shading 1 Accent 1"/>
+    <w:lsdException w:unhideWhenUsed="0" w:uiPriority="64" w:semiHidden="0" w:name="Medium Shading 2 Accent 1"/>
+    <w:lsdException w:unhideWhenUsed="0" w:uiPriority="65" w:semiHidden="0" w:name="Medium List 1 Accent 1"/>
+    <w:lsdException w:unhideWhenUsed="0" w:uiPriority="66" w:semiHidden="0" w:name="Medium List 2 Accent 1"/>
+    <w:lsdException w:unhideWhenUsed="0" w:uiPriority="67" w:semiHidden="0" w:name="Medium Grid 1 Accent 1"/>
+    <w:lsdException w:unhideWhenUsed="0" w:uiPriority="68" w:semiHidden="0" w:name="Medium Grid 2 Accent 1"/>
+    <w:lsdException w:unhideWhenUsed="0" w:uiPriority="69" w:semiHidden="0" w:name="Medium Grid 3 Accent 1"/>
+    <w:lsdException w:unhideWhenUsed="0" w:uiPriority="70" w:semiHidden="0" w:name="Dark List Accent 1"/>
+    <w:lsdException w:unhideWhenUsed="0" w:uiPriority="71" w:semiHidden="0" w:name="Colorful Shading Accent 1"/>
+    <w:lsdException w:unhideWhenUsed="0" w:uiPriority="72" w:semiHidden="0" w:name="Colorful List Accent 1"/>
+    <w:lsdException w:unhideWhenUsed="0" w:uiPriority="73" w:semiHidden="0" w:name="Colorful Grid Accent 1"/>
+    <w:lsdException w:unhideWhenUsed="0" w:uiPriority="60" w:semiHidden="0" w:name="Light Shading Accent 2"/>
+    <w:lsdException w:unhideWhenUsed="0" w:uiPriority="61" w:semiHidden="0" w:name="Light List Accent 2"/>
+    <w:lsdException w:unhideWhenUsed="0" w:uiPriority="62" w:semiHidden="0" w:name="Light Grid Accent 2"/>
+    <w:lsdException w:unhideWhenUsed="0" w:uiPriority="63" w:semiHidden="0" w:name="Medium Shading 1 Accent 2"/>
+    <w:lsdException w:unhideWhenUsed="0" w:uiPriority="64" w:semiHidden="0" w:name="Medium Shading 2 Accent 2"/>
+    <w:lsdException w:unhideWhenUsed="0" w:uiPriority="65" w:semiHidden="0" w:name="Medium List 1 Accent 2"/>
+    <w:lsdException w:unhideWhenUsed="0" w:uiPriority="66" w:semiHidden="0" w:name="Medium List 2 Accent 2"/>
+    <w:lsdException w:unhideWhenUsed="0" w:uiPriority="67" w:semiHidden="0" w:name="Medium Grid 1 Accent 2"/>
+    <w:lsdException w:unhideWhenUsed="0" w:uiPriority="68" w:semiHidden="0" w:name="Medium Grid 2 Accent 2"/>
+    <w:lsdException w:unhideWhenUsed="0" w:uiPriority="69" w:semiHidden="0" w:name="Medium Grid 3 Accent 2"/>
+    <w:lsdException w:unhideWhenUsed="0" w:uiPriority="70" w:semiHidden="0" w:name="Dark List Accent 2"/>
+    <w:lsdException w:unhideWhenUsed="0" w:uiPriority="71" w:semiHidden="0" w:name="Colorful Shading Accent 2"/>
+    <w:lsdException w:unhideWhenUsed="0" w:uiPriority="72" w:semiHidden="0" w:name="Colorful List Accent 2"/>
+    <w:lsdException w:unhideWhenUsed="0" w:uiPriority="73" w:semiHidden="0" w:name="Colorful Grid Accent 2"/>
+    <w:lsdException w:unhideWhenUsed="0" w:uiPriority="60" w:semiHidden="0" w:name="Light Shading Accent 3"/>
+    <w:lsdException w:unhideWhenUsed="0" w:uiPriority="61" w:semiHidden="0" w:name="Light List Accent 3"/>
+    <w:lsdException w:unhideWhenUsed="0" w:uiPriority="62" w:semiHidden="0" w:name="Light Grid Accent 3"/>
+    <w:lsdException w:unhideWhenUsed="0" w:uiPriority="63" w:semiHidden="0" w:name="Medium Shading 1 Accent 3"/>
+    <w:lsdException w:unhideWhenUsed="0" w:uiPriority="64" w:semiHidden="0" w:name="Medium Shading 2 Accent 3"/>
+    <w:lsdException w:unhideWhenUsed="0" w:uiPriority="65" w:semiHidden="0" w:name="Medium List 1 Accent 3"/>
+    <w:lsdException w:unhideWhenUsed="0" w:uiPriority="66" w:semiHidden="0" w:name="Medium List 2 Accent 3"/>
+    <w:lsdException w:unhideWhenUsed="0" w:uiPriority="67" w:semiHidden="0" w:name="Medium Grid 1 Accent 3"/>
+    <w:lsdException w:unhideWhenUsed="0" w:uiPriority="68" w:semiHidden="0" w:name="Medium Grid 2 Accent 3"/>
+    <w:lsdException w:unhideWhenUsed="0" w:uiPriority="69" w:semiHidden="0" w:name="Medium Grid 3 Accent 3"/>
+    <w:lsdException w:unhideWhenUsed="0" w:uiPriority="70" w:semiHidden="0" w:name="Dark List Accent 3"/>
+    <w:lsdException w:unhideWhenUsed="0" w:uiPriority="71" w:semiHidden="0" w:name="Colorful Shading Accent 3"/>
+    <w:lsdException w:unhideWhenUsed="0" w:uiPriority="72" w:semiHidden="0" w:name="Colorful List Accent 3"/>
+    <w:lsdException w:unhideWhenUsed="0" w:uiPriority="73" w:semiHidden="0" w:name="Colorful Grid Accent 3"/>
+    <w:lsdException w:unhideWhenUsed="0" w:uiPriority="60" w:semiHidden="0" w:name="Light Shading Accent 4"/>
+    <w:lsdException w:unhideWhenUsed="0" w:uiPriority="61" w:semiHidden="0" w:name="Light List Accent 4"/>
+    <w:lsdException w:unhideWhenUsed="0" w:uiPriority="62" w:semiHidden="0" w:name="Light Grid Accent 4"/>
+    <w:lsdException w:unhideWhenUsed="0" w:uiPriority="63" w:semiHidden="0" w:name="Medium Shading 1 Accent 4"/>
+    <w:lsdException w:unhideWhenUsed="0" w:uiPriority="64" w:semiHidden="0" w:name="Medium Shading 2 Accent 4"/>
+    <w:lsdException w:unhideWhenUsed="0" w:uiPriority="65" w:semiHidden="0" w:name="Medium List 1 Accent 4"/>
+    <w:lsdException w:unhideWhenUsed="0" w:uiPriority="66" w:semiHidden="0" w:name="Medium List 2 Accent 4"/>
+    <w:lsdException w:unhideWhenUsed="0" w:uiPriority="67" w:semiHidden="0" w:name="Medium Grid 1 Accent 4"/>
+    <w:lsdException w:unhideWhenUsed="0" w:uiPriority="68" w:semiHidden="0" w:name="Medium Grid 2 Accent 4"/>
+    <w:lsdException w:unhideWhenUsed="0" w:uiPriority="69" w:semiHidden="0" w:name="Medium Grid 3 Accent 4"/>
+    <w:lsdException w:unhideWhenUsed="0" w:uiPriority="70" w:semiHidden="0" w:name="Dark List Accent 4"/>
+    <w:lsdException w:unhideWhenUsed="0" w:uiPriority="71" w:semiHidden="0" w:name="Colorful Shading Accent 4"/>
+    <w:lsdException w:unhideWhenUsed="0" w:uiPriority="72" w:semiHidden="0" w:name="Colorful List Accent 4"/>
+    <w:lsdException w:unhideWhenUsed="0" w:uiPriority="73" w:semiHidden="0" w:name="Colorful Grid Accent 4"/>
+    <w:lsdException w:unhideWhenUsed="0" w:uiPriority="60" w:semiHidden="0" w:name="Light Shading Accent 5"/>
+    <w:lsdException w:unhideWhenUsed="0" w:uiPriority="61" w:semiHidden="0" w:name="Light List Accent 5"/>
+    <w:lsdException w:unhideWhenUsed="0" w:uiPriority="62" w:semiHidden="0" w:name="Light Grid Accent 5"/>
+    <w:lsdException w:unhideWhenUsed="0" w:uiPriority="63" w:semiHidden="0" w:name="Medium Shading 1 Accent 5"/>
+    <w:lsdException w:unhideWhenUsed="0" w:uiPriority="64" w:semiHidden="0" w:name="Medium Shading 2 Accent 5"/>
+    <w:lsdException w:unhideWhenUsed="0" w:uiPriority="65" w:semiHidden="0" w:name="Medium List 1 Accent 5"/>
+    <w:lsdException w:unhideWhenUsed="0" w:uiPriority="66" w:semiHidden="0" w:name="Medium List 2 Accent 5"/>
+    <w:lsdException w:unhideWhenUsed="0" w:uiPriority="67" w:semiHidden="0" w:name="Medium Grid 1 Accent 5"/>
+    <w:lsdException w:unhideWhenUsed="0" w:uiPriority="68" w:semiHidden="0" w:name="Medium Grid 2 Accent 5"/>
+    <w:lsdException w:unhideWhenUsed="0" w:uiPriority="69" w:semiHidden="0" w:name="Medium Grid 3 Accent 5"/>
+    <w:lsdException w:unhideWhenUsed="0" w:uiPriority="70" w:semiHidden="0" w:name="Dark List Accent 5"/>
+    <w:lsdException w:unhideWhenUsed="0" w:uiPriority="71" w:semiHidden="0" w:name="Colorful Shading Accent 5"/>
+    <w:lsdException w:unhideWhenUsed="0" w:uiPriority="72" w:semiHidden="0" w:name="Colorful List Accent 5"/>
+    <w:lsdException w:unhideWhenUsed="0" w:uiPriority="73" w:semiHidden="0" w:name="Colorful Grid Accent 5"/>
+    <w:lsdException w:unhideWhenUsed="0" w:uiPriority="60" w:semiHidden="0" w:name="Light Shading Accent 6"/>
+    <w:lsdException w:unhideWhenUsed="0" w:uiPriority="61" w:semiHidden="0" w:name="Light List Accent 6"/>
+    <w:lsdException w:unhideWhenUsed="0" w:uiPriority="62" w:semiHidden="0" w:name="Light Grid Accent 6"/>
+    <w:lsdException w:unhideWhenUsed="0" w:uiPriority="63" w:semiHidden="0" w:name="Medium Shading 1 Accent 6"/>
+    <w:lsdException w:unhideWhenUsed="0" w:uiPriority="64" w:semiHidden="0" w:name="Medium Shading 2 Accent 6"/>
+    <w:lsdException w:unhideWhenUsed="0" w:uiPriority="65" w:semiHidden="0" w:name="Medium List 1 Accent 6"/>
+    <w:lsdException w:unhideWhenUsed="0" w:uiPriority="66" w:semiHidden="0" w:name="Medium List 2 Accent 6"/>
+    <w:lsdException w:unhideWhenUsed="0" w:uiPriority="67" w:semiHidden="0" w:name="Medium Grid 1 Accent 6"/>
+    <w:lsdException w:unhideWhenUsed="0" w:uiPriority="68" w:semiHidden="0" w:name="Medium Grid 2 Accent 6"/>
+    <w:lsdException w:unhideWhenUsed="0" w:uiPriority="69" w:semiHidden="0" w:name="Medium Grid 3 Accent 6"/>
+    <w:lsdException w:unhideWhenUsed="0" w:uiPriority="70" w:semiHidden="0" w:name="Dark List Accent 6"/>
+    <w:lsdException w:unhideWhenUsed="0" w:uiPriority="71" w:semiHidden="0" w:name="Colorful Shading Accent 6"/>
+    <w:lsdException w:unhideWhenUsed="0" w:uiPriority="72" w:semiHidden="0" w:name="Colorful List Accent 6"/>
+    <w:lsdException w:unhideWhenUsed="0" w:uiPriority="73" w:semiHidden="0" w:name="Colorful Grid Accent 6"/>
   </w:latentStyles>
-  <w:style w:type="paragraph" w:default="1" w:styleId="a">
+  <w:style w:type="paragraph" w:default="1" w:styleId="1">
     <w:name w:val="Normal"/>
     <w:qFormat/>
+    <w:uiPriority w:val="0"/>
     <w:pPr>
       <w:widowControl w:val="0"/>
       <w:jc w:val="both"/>
     </w:pPr>
     <w:rPr>
+      <w:rFonts w:ascii="Times New Roman" w:hAnsi="Times New Roman" w:eastAsia="宋体" w:cs="Times New Roman"/>
       <w:kern w:val="2"/>
       <w:sz w:val="21"/>
       <w:szCs w:val="24"/>
+      <w:lang w:val="en-US" w:eastAsia="zh-CN" w:bidi="ar-SA"/>
     </w:rPr>
   </w:style>
-  <w:style w:type="paragraph" w:styleId="1">
+  <w:style w:type="paragraph" w:styleId="2">
     <w:name w:val="heading 1"/>
-    <w:basedOn w:val="a"/>
-    <w:next w:val="a"/>
+    <w:basedOn w:val="1"/>
+    <w:next w:val="1"/>
+    <w:qFormat/>
     <w:uiPriority w:val="2"/>
     <w:pPr>
       <w:keepNext/>
@@ -2118,10 +2370,10 @@
       <w:szCs w:val="44"/>
     </w:rPr>
   </w:style>
-  <w:style w:type="paragraph" w:styleId="2">
+  <w:style w:type="paragraph" w:styleId="3">
     <w:name w:val="heading 2"/>
-    <w:basedOn w:val="a"/>
-    <w:next w:val="a"/>
+    <w:basedOn w:val="1"/>
+    <w:next w:val="1"/>
     <w:uiPriority w:val="2"/>
     <w:pPr>
       <w:keepNext/>
@@ -2130,17 +2382,17 @@
       <w:outlineLvl w:val="1"/>
     </w:pPr>
     <w:rPr>
-      <w:rFonts w:ascii="Arial" w:eastAsia="黑体" w:hAnsi="Arial"/>
+      <w:rFonts w:ascii="Arial" w:hAnsi="Arial" w:eastAsia="黑体"/>
       <w:b/>
       <w:bCs/>
       <w:sz w:val="32"/>
       <w:szCs w:val="32"/>
     </w:rPr>
   </w:style>
-  <w:style w:type="paragraph" w:styleId="3">
+  <w:style w:type="paragraph" w:styleId="4">
     <w:name w:val="heading 3"/>
-    <w:basedOn w:val="a"/>
-    <w:next w:val="a"/>
+    <w:basedOn w:val="1"/>
+    <w:next w:val="1"/>
     <w:uiPriority w:val="2"/>
     <w:pPr>
       <w:keepNext/>
@@ -2155,19 +2407,18 @@
       <w:szCs w:val="32"/>
     </w:rPr>
   </w:style>
-  <w:style w:type="character" w:default="1" w:styleId="a0">
+  <w:style w:type="character" w:default="1" w:styleId="6">
     <w:name w:val="Default Paragraph Font"/>
-    <w:uiPriority w:val="1"/>
     <w:semiHidden/>
     <w:unhideWhenUsed/>
+    <w:uiPriority w:val="1"/>
   </w:style>
-  <w:style w:type="table" w:default="1" w:styleId="a1">
+  <w:style w:type="table" w:default="1" w:styleId="5">
     <w:name w:val="Normal Table"/>
-    <w:uiPriority w:val="99"/>
     <w:semiHidden/>
     <w:unhideWhenUsed/>
+    <w:uiPriority w:val="99"/>
     <w:tblPr>
-      <w:tblInd w:w="0" w:type="dxa"/>
       <w:tblCellMar>
         <w:top w:w="0" w:type="dxa"/>
         <w:left w:w="108" w:type="dxa"/>
@@ -2175,12 +2426,6 @@
         <w:right w:w="108" w:type="dxa"/>
       </w:tblCellMar>
     </w:tblPr>
-  </w:style>
-  <w:style w:type="numbering" w:default="1" w:styleId="a2">
-    <w:name w:val="No List"/>
-    <w:uiPriority w:val="99"/>
-    <w:semiHidden/>
-    <w:unhideWhenUsed/>
   </w:style>
 </w:styles>
 </file>
@@ -2466,7 +2711,6 @@
     </a:fmtScheme>
   </a:themeElements>
   <a:objectDefaults/>
-  <a:extraClrSchemeLst/>
 </a:theme>
 </file>
 
